--- a/Assignment 4/Rahul_Pandey_HW3_Report.docx
+++ b/Assignment 4/Rahul_Pandey_HW3_Report.docx
@@ -15,15 +15,7 @@
       </w:r>
       <w:r>
         <w:rPr/>
-        <w:t xml:space="preserve">ASSIGNMENT </w:t>
-      </w:r>
-      <w:r>
-        <w:rPr/>
-        <w:t>3</w:t>
-      </w:r>
-      <w:r>
-        <w:rPr/>
-        <w:t xml:space="preserve">       </w:t>
+        <w:t xml:space="preserve">ASSIGNMENT 4       </w:t>
       </w:r>
     </w:p>
     <w:p>
@@ -102,7 +94,7 @@
             <w:rStyle w:val="InternetLink"/>
             <w:b/>
           </w:rPr>
-          <w:t>https://github.com/rahulpandeycs/bsds6650-Course-fall2020/tree/master/Assignment%203</w:t>
+          <w:t>https://github.com/rahulpandeycs/bsds6650-Course-fall2020/tree/master/Assignment%204</w:t>
         </w:r>
       </w:hyperlink>
       <w:r>
@@ -137,589 +129,191 @@
         <w:rPr/>
         <w:t xml:space="preserve">: </w:t>
       </w:r>
+    </w:p>
+    <w:p>
+      <w:pPr>
+        <w:pStyle w:val="LOnormal"/>
+        <w:rPr/>
+      </w:pPr>
       <w:hyperlink r:id="rId3">
         <w:r>
           <w:rPr>
             <w:rStyle w:val="InternetLink"/>
           </w:rPr>
-          <w:t>https://github.com/rahulpandeycs/bsds6650-Course-fall2020/tree/master/Assignment%203/CS6650-hw3-Server</w:t>
+          <w:t>https://github.com/rahulpandeycs/bsds6650-Course-fall2020/tree/master/Assignment%204/CS6650-hw4-Server</w:t>
         </w:r>
       </w:hyperlink>
-      <w:hyperlink r:id="rId4">
-        <w:r>
-          <w:rPr/>
-          <w:t xml:space="preserve"> </w:t>
-        </w:r>
-      </w:hyperlink>
-    </w:p>
-    <w:p>
-      <w:pPr>
-        <w:pStyle w:val="LOnormal"/>
-        <w:rPr/>
-      </w:pPr>
-      <w:r>
-        <w:rPr/>
-      </w:r>
-    </w:p>
-    <w:p>
-      <w:pPr>
-        <w:pStyle w:val="Normal"/>
-        <w:numPr>
-          <w:ilvl w:val="0"/>
-          <w:numId w:val="0"/>
-        </w:numPr>
-        <w:ind w:left="0" w:hanging="0"/>
-        <w:rPr/>
-      </w:pPr>
-      <w:r>
-        <w:rPr>
+      <w:r>
+        <w:rPr/>
+        <w:t xml:space="preserve"> </w:t>
+      </w:r>
+    </w:p>
+    <w:p>
+      <w:pPr>
+        <w:pStyle w:val="TextBody"/>
+        <w:rPr>
+          <w:b/>
           <w:b/>
           <w:bCs/>
           <w:sz w:val="28"/>
           <w:szCs w:val="28"/>
         </w:rPr>
-        <w:t>Results comparison (10 points) -</w:t>
-      </w:r>
-      <w:r>
-        <w:rPr/>
-        <w:t xml:space="preserve"> </w:t>
-      </w:r>
-    </w:p>
-    <w:p>
-      <w:pPr>
-        <w:pStyle w:val="Normal"/>
-        <w:numPr>
-          <w:ilvl w:val="0"/>
-          <w:numId w:val="0"/>
-        </w:numPr>
-        <w:ind w:left="0" w:hanging="0"/>
-        <w:rPr/>
-      </w:pPr>
-      <w:r>
-        <w:rPr/>
-      </w:r>
-    </w:p>
-    <w:p>
-      <w:pPr>
-        <w:pStyle w:val="TextBody"/>
+      </w:pPr>
+      <w:r>
+        <w:rPr>
+          <w:b/>
+          <w:bCs/>
+          <w:sz w:val="28"/>
+          <w:szCs w:val="28"/>
+        </w:rPr>
+      </w:r>
+    </w:p>
+    <w:p>
+      <w:pPr>
+        <w:pStyle w:val="Heading2"/>
         <w:widowControl/>
-        <w:numPr>
-          <w:ilvl w:val="0"/>
-          <w:numId w:val="0"/>
-        </w:numPr>
-        <w:spacing w:before="0" w:after="300"/>
+        <w:spacing w:lineRule="auto" w:line="264" w:before="0" w:after="150"/>
         <w:ind w:left="0" w:right="0" w:hanging="0"/>
+        <w:rPr/>
+      </w:pPr>
+      <w:bookmarkStart w:id="1" w:name="load-testing1"/>
+      <w:bookmarkEnd w:id="1"/>
+      <w:r>
         <w:rPr>
           <w:rFonts w:ascii="Quattrocento Sans;Helvetica Neue;Helvetica;Arial;sans-serif" w:hAnsi="Quattrocento Sans;Helvetica Neue;Helvetica;Arial;sans-serif"/>
           <w:b/>
-          <w:b/>
-          <w:bCs/>
-          <w:i w:val="false"/>
+          <w:bCs/>
           <w:i w:val="false"/>
           <w:caps w:val="false"/>
           <w:smallCaps w:val="false"/>
-          <w:color w:val="666666"/>
+          <w:color w:val="393939"/>
           <w:spacing w:val="0"/>
-          <w:sz w:val="30"/>
-          <w:szCs w:val="30"/>
-        </w:rPr>
-      </w:pPr>
+          <w:sz w:val="28"/>
+          <w:szCs w:val="28"/>
+        </w:rPr>
+        <w:t xml:space="preserve">Load Testing </w:t>
+      </w:r>
       <w:r>
         <w:rPr>
           <w:rFonts w:ascii="Quattrocento Sans;Helvetica Neue;Helvetica;Arial;sans-serif" w:hAnsi="Quattrocento Sans;Helvetica Neue;Helvetica;Arial;sans-serif"/>
-          <w:b/>
-          <w:bCs/>
-          <w:i w:val="false"/>
+          <w:b w:val="false"/>
+          <w:bCs w:val="false"/>
+          <w:i/>
+          <w:iCs/>
           <w:caps w:val="false"/>
           <w:smallCaps w:val="false"/>
-          <w:color w:val="666666"/>
+          <w:color w:val="393939"/>
           <w:spacing w:val="0"/>
-          <w:sz w:val="30"/>
-          <w:szCs w:val="30"/>
-        </w:rPr>
-        <w:t>Throughput:</w:t>
-      </w:r>
-    </w:p>
-    <w:p>
-      <w:pPr>
-        <w:pStyle w:val="LOnormal"/>
-        <w:rPr/>
-      </w:pPr>
-      <w:r>
-        <w:rPr/>
-        <w:t xml:space="preserve"> </w:t>
-      </w:r>
-      <w:r>
-        <w:rPr/>
-        <w:t>Throughput values of run are seen as below for different run isntances on 256 Client threads:</w:t>
-      </w:r>
-    </w:p>
-    <w:p>
-      <w:pPr>
-        <w:pStyle w:val="LOnormal"/>
-        <w:rPr/>
-      </w:pPr>
-      <w:r>
-        <w:rPr/>
-      </w:r>
-    </w:p>
-    <w:p>
-      <w:pPr>
-        <w:pStyle w:val="LOnormal"/>
-        <w:rPr/>
-      </w:pPr>
-      <w:r>
-        <w:rPr/>
+          <w:sz w:val="26"/>
+          <w:szCs w:val="26"/>
+        </w:rPr>
         <w:t>(</w:t>
       </w:r>
       <w:r>
         <w:rPr>
+          <w:b w:val="false"/>
+          <w:bCs w:val="false"/>
           <w:i/>
           <w:iCs/>
-        </w:rPr>
-        <w:t>1 Ec2 free tier, 1 RDS free tier</w:t>
-      </w:r>
-      <w:r>
-        <w:rPr/>
-        <w:t>)</w:t>
-      </w:r>
-    </w:p>
-    <w:p>
-      <w:pPr>
-        <w:pStyle w:val="LOnormal"/>
-        <w:numPr>
-          <w:ilvl w:val="0"/>
-          <w:numId w:val="3"/>
-        </w:numPr>
-        <w:rPr/>
-      </w:pPr>
-      <w:r>
-        <w:rPr/>
-        <w:t>Single server, No cache, Strong consistency: 1107 requests/sec</w:t>
-      </w:r>
-    </w:p>
-    <w:p>
-      <w:pPr>
-        <w:pStyle w:val="LOnormal"/>
-        <w:numPr>
-          <w:ilvl w:val="0"/>
-          <w:numId w:val="3"/>
-        </w:numPr>
-        <w:rPr/>
-      </w:pPr>
-      <w:r>
-        <w:rPr/>
-        <w:t>Single server, cache, Eventual consistency: 2034 requests/sec</w:t>
-      </w:r>
-    </w:p>
-    <w:p>
-      <w:pPr>
-        <w:pStyle w:val="LOnormal"/>
-        <w:rPr/>
-      </w:pPr>
-      <w:r>
-        <w:rPr/>
-      </w:r>
-    </w:p>
-    <w:p>
-      <w:pPr>
-        <w:pStyle w:val="LOnormal"/>
-        <w:rPr/>
-      </w:pPr>
-      <w:r>
-        <w:rPr/>
-        <w:t>LoadBalanced (</w:t>
-      </w:r>
-      <w:r>
-        <w:rPr>
+          <w:sz w:val="26"/>
+          <w:szCs w:val="26"/>
+        </w:rPr>
+        <w:t>Test runs and results for 256 and 512 clients</w:t>
+      </w:r>
+      <w:r>
+        <w:rPr>
+          <w:b w:val="false"/>
+          <w:bCs w:val="false"/>
           <w:i/>
           <w:iCs/>
-        </w:rPr>
-        <w:t>4 EC2 free tiers, 1 RDS Free tier</w:t>
-      </w:r>
-      <w:r>
-        <w:rPr/>
+          <w:sz w:val="26"/>
+          <w:szCs w:val="26"/>
+        </w:rPr>
         <w:t>)</w:t>
       </w:r>
     </w:p>
     <w:p>
       <w:pPr>
         <w:pStyle w:val="LOnormal"/>
-        <w:numPr>
-          <w:ilvl w:val="0"/>
-          <w:numId w:val="3"/>
-        </w:numPr>
-        <w:rPr/>
-      </w:pPr>
-      <w:r>
-        <w:rPr/>
-        <w:t>Single server, No cache, Strong consistency: 2022 requests/sec</w:t>
+        <w:rPr>
+          <w:u w:val="single"/>
+        </w:rPr>
+      </w:pPr>
+      <w:r>
+        <w:rPr>
+          <w:u w:val="single"/>
+        </w:rPr>
+        <w:t>256 Threads, Single Server, Get requests</w:t>
       </w:r>
     </w:p>
     <w:p>
       <w:pPr>
         <w:pStyle w:val="LOnormal"/>
-        <w:numPr>
-          <w:ilvl w:val="0"/>
-          <w:numId w:val="3"/>
-        </w:numPr>
-        <w:rPr/>
-      </w:pPr>
-      <w:r>
-        <w:rPr/>
-        <w:t>Single server, Cache, Eventual consistency: 3168 requests/sec</w:t>
+        <w:rPr>
+          <w:u w:val="single"/>
+        </w:rPr>
+      </w:pPr>
+      <w:r>
+        <w:rPr>
+          <w:u w:val="single"/>
+        </w:rPr>
       </w:r>
     </w:p>
     <w:p>
       <w:pPr>
         <w:pStyle w:val="LOnormal"/>
-        <w:rPr/>
-      </w:pPr>
-      <w:r>
-        <w:rPr/>
-      </w:r>
-    </w:p>
-    <w:p>
-      <w:pPr>
-        <w:pStyle w:val="LOnormal"/>
-        <w:rPr/>
-      </w:pPr>
-      <w:r>
-        <w:rPr/>
-      </w:r>
-    </w:p>
-    <w:p>
-      <w:pPr>
-        <w:pStyle w:val="LOnormal"/>
-        <w:rPr/>
-      </w:pPr>
-      <w:r>
-        <w:rPr/>
-        <w:t>It can be seen clearly that the introduction of load balancer increased the throughput of the application.</w:t>
-      </w:r>
-    </w:p>
-    <w:p>
-      <w:pPr>
-        <w:pStyle w:val="LOnormal"/>
-        <w:rPr/>
-      </w:pPr>
-      <w:r>
-        <w:rPr/>
-      </w:r>
-    </w:p>
-    <w:p>
-      <w:pPr>
-        <w:pStyle w:val="LOnormal"/>
-        <w:rPr/>
-      </w:pPr>
-      <w:r>
-        <w:rPr/>
-      </w:r>
-    </w:p>
-    <w:p>
-      <w:pPr>
-        <w:pStyle w:val="LOnormal"/>
-        <w:rPr/>
-      </w:pPr>
-      <w:r>
-        <w:rPr/>
-      </w:r>
-    </w:p>
-    <w:p>
-      <w:pPr>
-        <w:pStyle w:val="LOnormal"/>
-        <w:rPr/>
-      </w:pPr>
-      <w:r>
-        <w:rPr/>
-      </w:r>
-    </w:p>
-    <w:p>
-      <w:pPr>
-        <w:pStyle w:val="LOnormal"/>
-        <w:rPr/>
-      </w:pPr>
-      <w:r>
-        <w:rPr/>
-      </w:r>
-    </w:p>
-    <w:p>
-      <w:pPr>
-        <w:pStyle w:val="LOnormal"/>
-        <w:rPr/>
-      </w:pPr>
-      <w:r>
-        <w:rPr/>
-      </w:r>
-    </w:p>
-    <w:p>
-      <w:pPr>
-        <w:pStyle w:val="LOnormal"/>
-        <w:rPr/>
-      </w:pPr>
-      <w:r>
-        <w:rPr/>
-      </w:r>
-    </w:p>
-    <w:p>
-      <w:pPr>
-        <w:pStyle w:val="LOnormal"/>
-        <w:rPr/>
-      </w:pPr>
-      <w:r>
-        <w:rPr/>
-      </w:r>
-    </w:p>
-    <w:p>
-      <w:pPr>
-        <w:pStyle w:val="LOnormal"/>
-        <w:rPr/>
-      </w:pPr>
-      <w:r>
-        <w:rPr/>
-      </w:r>
-    </w:p>
-    <w:p>
-      <w:pPr>
-        <w:pStyle w:val="LOnormal"/>
-        <w:rPr/>
-      </w:pPr>
-      <w:r>
-        <w:rPr/>
-      </w:r>
-    </w:p>
-    <w:p>
-      <w:pPr>
-        <w:pStyle w:val="LOnormal"/>
-        <w:rPr/>
-      </w:pPr>
-      <w:r>
-        <w:rPr/>
-      </w:r>
-    </w:p>
-    <w:p>
-      <w:pPr>
-        <w:pStyle w:val="LOnormal"/>
-        <w:rPr/>
-      </w:pPr>
-      <w:r>
-        <w:rPr/>
-      </w:r>
-    </w:p>
-    <w:p>
-      <w:pPr>
-        <w:pStyle w:val="LOnormal"/>
-        <w:rPr/>
-      </w:pPr>
-      <w:r>
-        <w:rPr/>
-      </w:r>
-    </w:p>
-    <w:p>
-      <w:pPr>
-        <w:pStyle w:val="LOnormal"/>
-        <w:rPr/>
-      </w:pPr>
-      <w:r>
-        <w:rPr/>
-      </w:r>
-    </w:p>
-    <w:p>
-      <w:pPr>
-        <w:pStyle w:val="LOnormal"/>
-        <w:rPr/>
-      </w:pPr>
-      <w:r>
-        <w:rPr/>
-      </w:r>
-    </w:p>
-    <w:p>
-      <w:pPr>
-        <w:pStyle w:val="LOnormal"/>
-        <w:rPr/>
-      </w:pPr>
-      <w:r>
-        <w:rPr/>
-      </w:r>
-    </w:p>
-    <w:p>
-      <w:pPr>
-        <w:pStyle w:val="LOnormal"/>
-        <w:rPr/>
-      </w:pPr>
-      <w:r>
-        <w:rPr/>
-      </w:r>
-    </w:p>
-    <w:p>
-      <w:pPr>
-        <w:pStyle w:val="LOnormal"/>
-        <w:rPr/>
-      </w:pPr>
-      <w:r>
-        <w:rPr/>
-      </w:r>
-    </w:p>
-    <w:p>
-      <w:pPr>
-        <w:pStyle w:val="TextBody"/>
-        <w:widowControl/>
-        <w:numPr>
-          <w:ilvl w:val="0"/>
-          <w:numId w:val="0"/>
-        </w:numPr>
-        <w:spacing w:before="0" w:after="300"/>
-        <w:ind w:left="0" w:right="0" w:hanging="0"/>
-        <w:rPr/>
-      </w:pPr>
-      <w:r>
-        <w:rPr>
-          <w:rFonts w:ascii="Quattrocento Sans;Helvetica Neue;Helvetica;Arial;sans-serif" w:hAnsi="Quattrocento Sans;Helvetica Neue;Helvetica;Arial;sans-serif"/>
-          <w:b/>
-          <w:bCs/>
-          <w:i w:val="false"/>
-          <w:caps w:val="false"/>
-          <w:smallCaps w:val="false"/>
-          <w:color w:val="666666"/>
-          <w:spacing w:val="0"/>
-          <w:sz w:val="30"/>
-          <w:szCs w:val="30"/>
-        </w:rPr>
-        <w:t xml:space="preserve">Persistent/non-persistent queues: </w:t>
-      </w:r>
-    </w:p>
-    <w:p>
-      <w:pPr>
-        <w:pStyle w:val="LOnormal"/>
-        <w:rPr>
-          <w:b/>
-          <w:b/>
-        </w:rPr>
-      </w:pPr>
-      <w:r>
-        <w:rPr>
-          <w:b/>
-          <w:bCs/>
-          <w:u w:val="single"/>
-        </w:rPr>
-        <w:t>256 Threads</w:t>
-      </w:r>
-      <w:r>
-        <w:rPr>
-          <w:b/>
-          <w:bCs/>
-          <w:u w:val="none"/>
-        </w:rPr>
-        <w:t xml:space="preserve"> : (</w:t>
-      </w:r>
-      <w:r>
-        <w:rPr>
-          <w:b/>
-          <w:bCs/>
+        <w:rPr>
+          <w:b/>
+          <w:b/>
+          <w:bCs/>
+          <w:i/>
           <w:i/>
           <w:iCs/>
-          <w:u w:val="none"/>
-        </w:rPr>
-        <w:t>1 Ec2 free tier, 1 RDS free tier</w:t>
-      </w:r>
-      <w:r>
-        <w:rPr>
-          <w:b/>
-          <w:bCs/>
-          <w:u w:val="none"/>
-        </w:rPr>
-        <w:t>)</w:t>
-      </w:r>
+          <w:u w:val="single"/>
+        </w:rPr>
+      </w:pPr>
+      <w:bookmarkStart w:id="2" w:name="__DdeLink__491_3331472801"/>
+      <w:r>
+        <w:rPr>
+          <w:b/>
+          <w:bCs/>
+          <w:i/>
+          <w:iCs/>
+          <w:u w:val="single"/>
+        </w:rPr>
+        <w:t>With Read Repica</w:t>
+      </w:r>
+      <w:bookmarkEnd w:id="2"/>
     </w:p>
     <w:p>
       <w:pPr>
         <w:pStyle w:val="LOnormal"/>
-        <w:rPr>
-          <w:rFonts w:ascii="Quattrocento Sans;Helvetica Neue;Helvetica;Arial;sans-serif" w:hAnsi="Quattrocento Sans;Helvetica Neue;Helvetica;Arial;sans-serif"/>
-          <w:b/>
-          <w:b/>
-          <w:bCs/>
-          <w:i w:val="false"/>
-          <w:i w:val="false"/>
-          <w:caps w:val="false"/>
-          <w:smallCaps w:val="false"/>
-          <w:color w:val="666666"/>
-          <w:spacing w:val="0"/>
-          <w:sz w:val="21"/>
-        </w:rPr>
-      </w:pPr>
-      <w:r>
-        <w:rPr>
-          <w:rFonts w:ascii="Quattrocento Sans;Helvetica Neue;Helvetica;Arial;sans-serif" w:hAnsi="Quattrocento Sans;Helvetica Neue;Helvetica;Arial;sans-serif"/>
-          <w:b/>
-          <w:bCs/>
-          <w:i w:val="false"/>
-          <w:caps w:val="false"/>
-          <w:smallCaps w:val="false"/>
-          <w:color w:val="666666"/>
-          <w:spacing w:val="0"/>
-          <w:sz w:val="21"/>
-        </w:rPr>
-      </w:r>
-    </w:p>
-    <w:p>
-      <w:pPr>
-        <w:pStyle w:val="TextBody"/>
-        <w:widowControl/>
-        <w:spacing w:before="0" w:after="300"/>
-        <w:ind w:left="0" w:right="0" w:hanging="0"/>
-        <w:rPr>
-          <w:rFonts w:ascii="Quattrocento Sans;Helvetica Neue;Helvetica;Arial;sans-serif" w:hAnsi="Quattrocento Sans;Helvetica Neue;Helvetica;Arial;sans-serif"/>
-          <w:b/>
-          <w:b/>
-          <w:bCs/>
-          <w:i w:val="false"/>
-          <w:i w:val="false"/>
-          <w:caps w:val="false"/>
-          <w:smallCaps w:val="false"/>
-          <w:color w:val="666666"/>
-          <w:spacing w:val="0"/>
-          <w:sz w:val="21"/>
-        </w:rPr>
-      </w:pPr>
-      <w:r>
-        <w:rPr>
-          <w:rFonts w:ascii="Quattrocento Sans;Helvetica Neue;Helvetica;Arial;sans-serif" w:hAnsi="Quattrocento Sans;Helvetica Neue;Helvetica;Arial;sans-serif"/>
-          <w:b/>
-          <w:bCs/>
-          <w:i w:val="false"/>
-          <w:caps w:val="false"/>
-          <w:smallCaps w:val="false"/>
-          <w:color w:val="666666"/>
-          <w:spacing w:val="0"/>
-          <w:sz w:val="21"/>
-        </w:rPr>
-        <w:t>Persisted Queue:</w:t>
+        <w:rPr/>
+      </w:pPr>
+      <w:r>
+        <w:rPr/>
       </w:r>
     </w:p>
     <w:p>
       <w:pPr>
         <w:pStyle w:val="LOnormal"/>
-        <w:rPr>
-          <w:b w:val="false"/>
-          <w:b w:val="false"/>
-          <w:bCs w:val="false"/>
-        </w:rPr>
-      </w:pPr>
-      <w:r>
+        <w:rPr/>
+      </w:pPr>
+      <w:r>
+        <w:rPr/>
         <w:drawing>
-          <wp:anchor behindDoc="0" distT="0" distB="0" distL="0" distR="0" simplePos="0" locked="0" layoutInCell="1" allowOverlap="1" relativeHeight="10">
+          <wp:anchor behindDoc="0" distT="0" distB="0" distL="0" distR="0" simplePos="0" locked="0" layoutInCell="1" allowOverlap="1" relativeHeight="14">
             <wp:simplePos x="0" y="0"/>
             <wp:positionH relativeFrom="column">
-              <wp:posOffset>76200</wp:posOffset>
+              <wp:align>center</wp:align>
             </wp:positionH>
             <wp:positionV relativeFrom="paragraph">
-              <wp:posOffset>-178435</wp:posOffset>
+              <wp:posOffset>635</wp:posOffset>
             </wp:positionV>
-            <wp:extent cx="5943600" cy="1939925"/>
+            <wp:extent cx="5943600" cy="1997075"/>
             <wp:effectExtent l="0" t="0" r="0" b="0"/>
             <wp:wrapSquare wrapText="largest"/>
-            <wp:docPr id="1" name="Image10" descr=""/>
+            <wp:docPr id="1" name="Image14" descr=""/>
             <wp:cNvGraphicFramePr>
               <a:graphicFrameLocks xmlns:a="http://schemas.openxmlformats.org/drawingml/2006/main" noChangeAspect="1"/>
             </wp:cNvGraphicFramePr>
@@ -727,7 +321,94 @@
               <a:graphicData uri="http://schemas.openxmlformats.org/drawingml/2006/picture">
                 <pic:pic xmlns:pic="http://schemas.openxmlformats.org/drawingml/2006/picture">
                   <pic:nvPicPr>
-                    <pic:cNvPr id="1" name="Image10" descr=""/>
+                    <pic:cNvPr id="1" name="Image14" descr=""/>
+                    <pic:cNvPicPr>
+                      <a:picLocks noChangeAspect="1" noChangeArrowheads="1"/>
+                    </pic:cNvPicPr>
+                  </pic:nvPicPr>
+                  <pic:blipFill>
+                    <a:blip r:embed="rId4"/>
+                    <a:stretch>
+                      <a:fillRect/>
+                    </a:stretch>
+                  </pic:blipFill>
+                  <pic:spPr bwMode="auto">
+                    <a:xfrm>
+                      <a:off x="0" y="0"/>
+                      <a:ext cx="5943600" cy="1997075"/>
+                    </a:xfrm>
+                    <a:prstGeom prst="rect">
+                      <a:avLst/>
+                    </a:prstGeom>
+                  </pic:spPr>
+                </pic:pic>
+              </a:graphicData>
+            </a:graphic>
+          </wp:anchor>
+        </w:drawing>
+      </w:r>
+    </w:p>
+    <w:p>
+      <w:pPr>
+        <w:pStyle w:val="LOnormal"/>
+        <w:rPr>
+          <w:b/>
+          <w:b/>
+          <w:bCs/>
+          <w:i/>
+          <w:i/>
+          <w:iCs/>
+          <w:u w:val="single"/>
+        </w:rPr>
+      </w:pPr>
+      <w:r>
+        <w:rPr>
+          <w:b/>
+          <w:bCs/>
+          <w:i/>
+          <w:iCs/>
+          <w:u w:val="single"/>
+        </w:rPr>
+        <w:t>Without Read Replica, Assignment 3 results</w:t>
+      </w:r>
+    </w:p>
+    <w:p>
+      <w:pPr>
+        <w:pStyle w:val="LOnormal"/>
+        <w:rPr/>
+      </w:pPr>
+      <w:r>
+        <w:rPr/>
+      </w:r>
+    </w:p>
+    <w:p>
+      <w:pPr>
+        <w:pStyle w:val="LOnormal"/>
+        <w:rPr/>
+      </w:pPr>
+      <w:r>
+        <w:rPr/>
+        <w:drawing>
+          <wp:anchor behindDoc="0" distT="0" distB="0" distL="0" distR="0" simplePos="0" locked="0" layoutInCell="1" allowOverlap="1" relativeHeight="15">
+            <wp:simplePos x="0" y="0"/>
+            <wp:positionH relativeFrom="column">
+              <wp:align>center</wp:align>
+            </wp:positionH>
+            <wp:positionV relativeFrom="paragraph">
+              <wp:posOffset>635</wp:posOffset>
+            </wp:positionV>
+            <wp:extent cx="5943600" cy="2013585"/>
+            <wp:effectExtent l="0" t="0" r="0" b="0"/>
+            <wp:wrapSquare wrapText="largest"/>
+            <wp:docPr id="2" name="Image15" descr=""/>
+            <wp:cNvGraphicFramePr>
+              <a:graphicFrameLocks xmlns:a="http://schemas.openxmlformats.org/drawingml/2006/main" noChangeAspect="1"/>
+            </wp:cNvGraphicFramePr>
+            <a:graphic xmlns:a="http://schemas.openxmlformats.org/drawingml/2006/main">
+              <a:graphicData uri="http://schemas.openxmlformats.org/drawingml/2006/picture">
+                <pic:pic xmlns:pic="http://schemas.openxmlformats.org/drawingml/2006/picture">
+                  <pic:nvPicPr>
+                    <pic:cNvPr id="2" name="Image15" descr=""/>
                     <pic:cNvPicPr>
                       <a:picLocks noChangeAspect="1" noChangeArrowheads="1"/>
                     </pic:cNvPicPr>
@@ -741,7 +422,7 @@
                   <pic:spPr bwMode="auto">
                     <a:xfrm>
                       <a:off x="0" y="0"/>
-                      <a:ext cx="5943600" cy="1939925"/>
+                      <a:ext cx="5943600" cy="2013585"/>
                     </a:xfrm>
                     <a:prstGeom prst="rect">
                       <a:avLst/>
@@ -753,88 +434,115 @@
           </wp:anchor>
         </w:drawing>
       </w:r>
-      <w:r>
-        <w:rPr>
-          <w:b w:val="false"/>
-          <w:bCs w:val="false"/>
-        </w:rPr>
-        <w:t>T</w:t>
-      </w:r>
-      <w:r>
-        <w:rPr>
-          <w:b w:val="false"/>
-          <w:bCs w:val="false"/>
-        </w:rPr>
-        <w:t>he above results are obtained when the queue is declared wit durable property as true. As the queue is expected to be fault tolerant and can survice a node cras the throughput/response rate is less than the non-persisted version.</w:t>
-      </w:r>
     </w:p>
     <w:p>
       <w:pPr>
         <w:pStyle w:val="LOnormal"/>
-        <w:rPr/>
-      </w:pPr>
-      <w:r>
-        <w:rPr/>
-      </w:r>
-    </w:p>
-    <w:p>
-      <w:pPr>
-        <w:pStyle w:val="TextBody"/>
-        <w:widowControl/>
-        <w:spacing w:before="0" w:after="300"/>
-        <w:ind w:left="0" w:right="0" w:hanging="0"/>
-        <w:rPr>
-          <w:rFonts w:ascii="Quattrocento Sans;Helvetica Neue;Helvetica;Arial;sans-serif" w:hAnsi="Quattrocento Sans;Helvetica Neue;Helvetica;Arial;sans-serif"/>
-          <w:b/>
-          <w:b/>
-          <w:bCs/>
-          <w:i w:val="false"/>
-          <w:i w:val="false"/>
-          <w:caps w:val="false"/>
-          <w:smallCaps w:val="false"/>
-          <w:color w:val="666666"/>
-          <w:spacing w:val="0"/>
-          <w:sz w:val="21"/>
-        </w:rPr>
-      </w:pPr>
-      <w:r>
-        <w:rPr>
-          <w:rFonts w:ascii="Quattrocento Sans;Helvetica Neue;Helvetica;Arial;sans-serif" w:hAnsi="Quattrocento Sans;Helvetica Neue;Helvetica;Arial;sans-serif"/>
-          <w:b/>
-          <w:bCs/>
-          <w:i w:val="false"/>
-          <w:caps w:val="false"/>
-          <w:smallCaps w:val="false"/>
-          <w:color w:val="666666"/>
-          <w:spacing w:val="0"/>
-          <w:sz w:val="21"/>
-        </w:rPr>
-        <w:t>Non persisted queue:</w:t>
+        <w:rPr>
+          <w:u w:val="single"/>
+        </w:rPr>
+      </w:pPr>
+      <w:r>
+        <w:rPr>
+          <w:u w:val="single"/>
+        </w:rPr>
+        <w:t>512 Threads, Single Server, Get requests</w:t>
       </w:r>
     </w:p>
     <w:p>
       <w:pPr>
         <w:pStyle w:val="LOnormal"/>
         <w:rPr>
-          <w:b/>
-          <w:b/>
-          <w:bCs/>
-        </w:rPr>
-      </w:pPr>
-      <w:r>
+          <w:u w:val="single"/>
+        </w:rPr>
+      </w:pPr>
+      <w:r>
+        <w:rPr>
+          <w:u w:val="single"/>
+        </w:rPr>
+      </w:r>
+    </w:p>
+    <w:p>
+      <w:pPr>
+        <w:pStyle w:val="LOnormal"/>
+        <w:rPr>
+          <w:b/>
+          <w:b/>
+          <w:bCs/>
+          <w:i/>
+          <w:i/>
+          <w:iCs/>
+          <w:u w:val="single"/>
+        </w:rPr>
+      </w:pPr>
+      <w:r>
+        <w:rPr>
+          <w:b/>
+          <w:bCs/>
+          <w:i/>
+          <w:iCs/>
+          <w:u w:val="single"/>
+        </w:rPr>
+        <w:t>With Read Repica</w:t>
+      </w:r>
+    </w:p>
+    <w:p>
+      <w:pPr>
+        <w:pStyle w:val="LOnormal"/>
+        <w:rPr>
+          <w:b/>
+          <w:b/>
+          <w:bCs/>
+          <w:i/>
+          <w:i/>
+          <w:iCs/>
+          <w:u w:val="single"/>
+        </w:rPr>
+      </w:pPr>
+      <w:r>
+        <w:rPr>
+          <w:b/>
+          <w:bCs/>
+          <w:i/>
+          <w:iCs/>
+          <w:u w:val="single"/>
+        </w:rPr>
+      </w:r>
+    </w:p>
+    <w:p>
+      <w:pPr>
+        <w:pStyle w:val="LOnormal"/>
+        <w:rPr>
+          <w:b/>
+          <w:b/>
+          <w:bCs/>
+          <w:i/>
+          <w:i/>
+          <w:iCs/>
+          <w:u w:val="single"/>
+        </w:rPr>
+      </w:pPr>
+      <w:r>
+        <w:rPr>
+          <w:b/>
+          <w:bCs/>
+          <w:i/>
+          <w:iCs/>
+          <w:u w:val="single"/>
+        </w:rPr>
         <w:drawing>
-          <wp:anchor behindDoc="0" distT="0" distB="0" distL="0" distR="0" simplePos="0" locked="0" layoutInCell="1" allowOverlap="1" relativeHeight="11">
+          <wp:anchor behindDoc="0" distT="0" distB="0" distL="0" distR="0" simplePos="0" locked="0" layoutInCell="1" allowOverlap="1" relativeHeight="16">
             <wp:simplePos x="0" y="0"/>
             <wp:positionH relativeFrom="column">
-              <wp:align>center</wp:align>
+              <wp:posOffset>-9525</wp:posOffset>
             </wp:positionH>
             <wp:positionV relativeFrom="paragraph">
-              <wp:posOffset>635</wp:posOffset>
+              <wp:posOffset>57150</wp:posOffset>
             </wp:positionV>
-            <wp:extent cx="5943600" cy="1974850"/>
+            <wp:extent cx="5372100" cy="1781175"/>
             <wp:effectExtent l="0" t="0" r="0" b="0"/>
             <wp:wrapSquare wrapText="largest"/>
-            <wp:docPr id="2" name="Image11" descr=""/>
+            <wp:docPr id="3" name="Image16" descr=""/>
             <wp:cNvGraphicFramePr>
               <a:graphicFrameLocks xmlns:a="http://schemas.openxmlformats.org/drawingml/2006/main" noChangeAspect="1"/>
             </wp:cNvGraphicFramePr>
@@ -842,7 +550,7 @@
               <a:graphicData uri="http://schemas.openxmlformats.org/drawingml/2006/picture">
                 <pic:pic xmlns:pic="http://schemas.openxmlformats.org/drawingml/2006/picture">
                   <pic:nvPicPr>
-                    <pic:cNvPr id="2" name="Image11" descr=""/>
+                    <pic:cNvPr id="3" name="Image16" descr=""/>
                     <pic:cNvPicPr>
                       <a:picLocks noChangeAspect="1" noChangeArrowheads="1"/>
                     </pic:cNvPicPr>
@@ -856,7 +564,7 @@
                   <pic:spPr bwMode="auto">
                     <a:xfrm>
                       <a:off x="0" y="0"/>
-                      <a:ext cx="5943600" cy="1974850"/>
+                      <a:ext cx="5372100" cy="1781175"/>
                     </a:xfrm>
                     <a:prstGeom prst="rect">
                       <a:avLst/>
@@ -868,32 +576,18 @@
           </wp:anchor>
         </w:drawing>
       </w:r>
-      <w:r>
-        <w:rPr>
-          <w:b/>
-          <w:bCs/>
-        </w:rPr>
-        <w:t>T</w:t>
-      </w:r>
-      <w:r>
-        <w:rPr>
-          <w:b/>
-          <w:bCs/>
-        </w:rPr>
-        <w:t>he above results are obtained when the queue is declared with durable property as false.</w:t>
-      </w:r>
     </w:p>
     <w:p>
       <w:pPr>
         <w:pStyle w:val="LOnormal"/>
         <w:rPr>
-          <w:rFonts w:ascii="Arial" w:hAnsi="Arial"/>
           <w:b/>
           <w:b/>
           <w:bCs/>
           <w:i/>
           <w:i/>
           <w:iCs/>
+          <w:u w:val="single"/>
         </w:rPr>
       </w:pPr>
       <w:r>
@@ -902,259 +596,176 @@
           <w:bCs/>
           <w:i/>
           <w:iCs/>
-          <w:caps w:val="false"/>
-          <w:smallCaps w:val="false"/>
-          <w:color w:val="666666"/>
-          <w:spacing w:val="0"/>
-        </w:rPr>
-        <w:t>There has been a nominal imporvement in throughput, and mean response time as now the queue values need not be persisted and the every time the node restarts the queue values are flushed.</w:t>
+          <w:u w:val="single"/>
+        </w:rPr>
       </w:r>
     </w:p>
     <w:p>
       <w:pPr>
         <w:pStyle w:val="LOnormal"/>
         <w:rPr>
-          <w:caps w:val="false"/>
-          <w:smallCaps w:val="false"/>
-          <w:color w:val="666666"/>
-          <w:spacing w:val="0"/>
-        </w:rPr>
-      </w:pPr>
-      <w:r>
-        <w:rPr>
-          <w:caps w:val="false"/>
-          <w:smallCaps w:val="false"/>
-          <w:color w:val="666666"/>
-          <w:spacing w:val="0"/>
-        </w:rPr>
-      </w:r>
-    </w:p>
-    <w:p>
-      <w:pPr>
-        <w:pStyle w:val="LOnormal"/>
-        <w:rPr>
-          <w:b/>
-          <w:b/>
-          <w:bCs/>
-          <w:u w:val="single"/>
-        </w:rPr>
-      </w:pPr>
-      <w:r>
-        <w:rPr>
-          <w:b/>
-          <w:bCs/>
-          <w:u w:val="single"/>
-        </w:rPr>
-        <w:t>As we are operating with distributed systems and the systems are bound to fail, we should consider the RabbitMQ failures as well. Hence, to cater to scenario’s when the RabbitMQ server crashes we make the queue durable and persist it’s values. Hence, now the queue will serive a node crash as the next time the server is up, it will pull data from persistence.</w:t>
-      </w:r>
-    </w:p>
-    <w:p>
-      <w:pPr>
-        <w:pStyle w:val="TextBody"/>
-        <w:widowControl/>
-        <w:numPr>
-          <w:ilvl w:val="0"/>
-          <w:numId w:val="0"/>
-        </w:numPr>
-        <w:spacing w:before="0" w:after="300"/>
-        <w:ind w:left="0" w:right="0" w:hanging="0"/>
-        <w:rPr>
-          <w:b/>
-          <w:b/>
-          <w:bCs/>
-          <w:sz w:val="30"/>
-        </w:rPr>
-      </w:pPr>
-      <w:r>
-        <w:rPr>
-          <w:rFonts w:ascii="Quattrocento Sans;Helvetica Neue;Helvetica;Arial;sans-serif" w:hAnsi="Quattrocento Sans;Helvetica Neue;Helvetica;Arial;sans-serif"/>
-          <w:b/>
-          <w:bCs/>
-          <w:i w:val="false"/>
-          <w:caps w:val="false"/>
-          <w:smallCaps w:val="false"/>
-          <w:color w:val="666666"/>
-          <w:spacing w:val="0"/>
-          <w:sz w:val="30"/>
-          <w:szCs w:val="30"/>
-        </w:rPr>
-        <w:t>Different instances : (Single/Load balanced)</w:t>
-      </w:r>
-    </w:p>
-    <w:p>
-      <w:pPr>
-        <w:pStyle w:val="Heading3"/>
-        <w:rPr>
-          <w:sz w:val="24"/>
-          <w:szCs w:val="24"/>
-        </w:rPr>
-      </w:pPr>
-      <w:r>
-        <w:rPr>
-          <w:sz w:val="24"/>
-          <w:szCs w:val="24"/>
-        </w:rPr>
-        <w:t xml:space="preserve">A comparison of the results for 256 client threads between this assignment 3 and assignment 2, both single server and load balanced: </w:t>
-      </w:r>
-    </w:p>
-    <w:p>
-      <w:pPr>
-        <w:pStyle w:val="Heading3"/>
-        <w:rPr>
-          <w:b/>
-          <w:b/>
-          <w:bCs/>
-          <w:sz w:val="24"/>
-          <w:szCs w:val="24"/>
-        </w:rPr>
-      </w:pPr>
-      <w:r>
-        <w:rPr>
-          <w:b/>
-          <w:bCs/>
-          <w:sz w:val="24"/>
-          <w:szCs w:val="24"/>
-        </w:rPr>
-        <w:t xml:space="preserve">Assignment 2, Single server </w:t>
-      </w:r>
-      <w:r>
-        <w:rPr>
-          <w:b/>
-          <w:bCs/>
-          <w:sz w:val="28"/>
-          <w:szCs w:val="28"/>
-        </w:rPr>
-        <w:t>vs</w:t>
-      </w:r>
-      <w:r>
-        <w:rPr>
-          <w:b/>
-          <w:bCs/>
-          <w:sz w:val="24"/>
-          <w:szCs w:val="24"/>
-        </w:rPr>
-        <w:t xml:space="preserve"> Assignment 3 Single server (256 Threads)</w:t>
-      </w:r>
-    </w:p>
-    <w:p>
-      <w:pPr>
-        <w:pStyle w:val="Heading3"/>
-        <w:rPr>
-          <w:b/>
-          <w:b/>
-          <w:bCs/>
-          <w:sz w:val="24"/>
-          <w:szCs w:val="24"/>
-        </w:rPr>
-      </w:pPr>
-      <w:r>
-        <w:rPr>
-          <w:b/>
-          <w:bCs/>
-          <w:sz w:val="24"/>
-          <w:szCs w:val="24"/>
-        </w:rPr>
-        <w:t xml:space="preserve">         </w:t>
-      </w:r>
-      <w:r>
-        <w:rPr>
-          <w:b/>
-          <w:bCs/>
+          <w:b/>
+          <w:b/>
+          <w:bCs/>
+          <w:i/>
           <w:i/>
           <w:iCs/>
-          <w:sz w:val="24"/>
-          <w:szCs w:val="24"/>
-        </w:rPr>
-        <w:t xml:space="preserve">     </w:t>
-      </w:r>
+          <w:u w:val="single"/>
+        </w:rPr>
+      </w:pPr>
       <w:r>
         <w:rPr>
           <w:b/>
           <w:bCs/>
           <w:i/>
           <w:iCs/>
-          <w:sz w:val="24"/>
-          <w:szCs w:val="24"/>
-        </w:rPr>
-        <w:t>(Free 1 Ec2 Tier, Single RDS Instance with Free tier plan)</w:t>
-      </w:r>
-    </w:p>
-    <w:p>
-      <w:pPr>
-        <w:pStyle w:val="Normal"/>
-        <w:rPr>
-          <w:b w:val="false"/>
-          <w:b w:val="false"/>
-          <w:bCs w:val="false"/>
-          <w:sz w:val="24"/>
-          <w:szCs w:val="24"/>
-          <w:u w:val="single"/>
-        </w:rPr>
-      </w:pPr>
-      <w:r>
-        <w:rPr>
-          <w:b w:val="false"/>
-          <w:bCs w:val="false"/>
-          <w:sz w:val="24"/>
-          <w:szCs w:val="24"/>
-          <w:u w:val="single"/>
-        </w:rPr>
-      </w:r>
-    </w:p>
-    <w:p>
-      <w:pPr>
-        <w:pStyle w:val="Normal"/>
-        <w:rPr>
-          <w:b/>
-          <w:b/>
-          <w:bCs/>
-          <w:sz w:val="28"/>
-          <w:szCs w:val="28"/>
-          <w:u w:val="none"/>
-        </w:rPr>
-      </w:pPr>
-      <w:r>
-        <w:rPr>
-          <w:b/>
-          <w:bCs/>
-          <w:sz w:val="28"/>
-          <w:szCs w:val="28"/>
-          <w:u w:val="none"/>
-        </w:rPr>
-        <w:t xml:space="preserve">Assignment 2: </w:t>
-      </w:r>
-      <w:r>
-        <w:rPr>
-          <w:b w:val="false"/>
-          <w:bCs w:val="false"/>
+          <w:u w:val="single"/>
+        </w:rPr>
+      </w:r>
+    </w:p>
+    <w:p>
+      <w:pPr>
+        <w:pStyle w:val="LOnormal"/>
+        <w:rPr/>
+      </w:pPr>
+      <w:r>
+        <w:rPr/>
+      </w:r>
+    </w:p>
+    <w:p>
+      <w:pPr>
+        <w:pStyle w:val="LOnormal"/>
+        <w:rPr/>
+      </w:pPr>
+      <w:r>
+        <w:rPr/>
+      </w:r>
+    </w:p>
+    <w:p>
+      <w:pPr>
+        <w:pStyle w:val="LOnormal"/>
+        <w:rPr/>
+      </w:pPr>
+      <w:r>
+        <w:rPr/>
+      </w:r>
+    </w:p>
+    <w:p>
+      <w:pPr>
+        <w:pStyle w:val="LOnormal"/>
+        <w:rPr/>
+      </w:pPr>
+      <w:r>
+        <w:rPr/>
+      </w:r>
+    </w:p>
+    <w:p>
+      <w:pPr>
+        <w:pStyle w:val="LOnormal"/>
+        <w:rPr/>
+      </w:pPr>
+      <w:r>
+        <w:rPr/>
+      </w:r>
+    </w:p>
+    <w:p>
+      <w:pPr>
+        <w:pStyle w:val="LOnormal"/>
+        <w:rPr/>
+      </w:pPr>
+      <w:r>
+        <w:rPr/>
+      </w:r>
+    </w:p>
+    <w:p>
+      <w:pPr>
+        <w:pStyle w:val="LOnormal"/>
+        <w:rPr/>
+      </w:pPr>
+      <w:r>
+        <w:rPr/>
+      </w:r>
+    </w:p>
+    <w:p>
+      <w:pPr>
+        <w:pStyle w:val="LOnormal"/>
+        <w:rPr/>
+      </w:pPr>
+      <w:r>
+        <w:rPr/>
+      </w:r>
+    </w:p>
+    <w:p>
+      <w:pPr>
+        <w:pStyle w:val="LOnormal"/>
+        <w:rPr/>
+      </w:pPr>
+      <w:r>
+        <w:rPr/>
+      </w:r>
+    </w:p>
+    <w:p>
+      <w:pPr>
+        <w:pStyle w:val="LOnormal"/>
+        <w:rPr/>
+      </w:pPr>
+      <w:r>
+        <w:rPr/>
+      </w:r>
+    </w:p>
+    <w:p>
+      <w:pPr>
+        <w:pStyle w:val="LOnormal"/>
+        <w:rPr>
+          <w:b/>
+          <w:b/>
+          <w:bCs/>
+          <w:i/>
           <w:i/>
           <w:iCs/>
-          <w:sz w:val="28"/>
-          <w:szCs w:val="28"/>
-          <w:u w:val="none"/>
-        </w:rPr>
-        <w:t>(Single server, No cache, Strong consistency)</w:t>
-      </w:r>
-    </w:p>
-    <w:p>
-      <w:pPr>
-        <w:pStyle w:val="Normal"/>
-        <w:rPr>
-          <w:b/>
-          <w:b/>
-          <w:bCs/>
-          <w:sz w:val="28"/>
-          <w:szCs w:val="28"/>
-          <w:u w:val="none"/>
-        </w:rPr>
+          <w:u w:val="single"/>
+        </w:rPr>
+      </w:pPr>
+      <w:r>
+        <w:rPr>
+          <w:b/>
+          <w:bCs/>
+          <w:i/>
+          <w:iCs/>
+          <w:u w:val="single"/>
+        </w:rPr>
+        <w:t>Without Read replica:</w:t>
+      </w:r>
+    </w:p>
+    <w:p>
+      <w:pPr>
+        <w:pStyle w:val="LOnormal"/>
+        <w:rPr/>
+      </w:pPr>
+      <w:r>
+        <w:rPr/>
+      </w:r>
+    </w:p>
+    <w:p>
+      <w:pPr>
+        <w:pStyle w:val="LOnormal"/>
+        <w:rPr/>
       </w:pPr>
       <w:r>
         <w:rPr/>
         <w:drawing>
-          <wp:inline distT="0" distB="0" distL="0" distR="0">
-            <wp:extent cx="5943600" cy="1955800"/>
+          <wp:anchor behindDoc="0" distT="0" distB="0" distL="0" distR="0" simplePos="0" locked="0" layoutInCell="1" allowOverlap="1" relativeHeight="17">
+            <wp:simplePos x="0" y="0"/>
+            <wp:positionH relativeFrom="column">
+              <wp:align>center</wp:align>
+            </wp:positionH>
+            <wp:positionV relativeFrom="paragraph">
+              <wp:posOffset>635</wp:posOffset>
+            </wp:positionV>
+            <wp:extent cx="5943600" cy="1997075"/>
             <wp:effectExtent l="0" t="0" r="0" b="0"/>
-            <wp:docPr id="3" name="image12.png" descr=""/>
+            <wp:wrapSquare wrapText="largest"/>
+            <wp:docPr id="4" name="Image17" descr=""/>
             <wp:cNvGraphicFramePr>
               <a:graphicFrameLocks xmlns:a="http://schemas.openxmlformats.org/drawingml/2006/main" noChangeAspect="1"/>
             </wp:cNvGraphicFramePr>
@@ -1162,7 +773,7 @@
               <a:graphicData uri="http://schemas.openxmlformats.org/drawingml/2006/picture">
                 <pic:pic xmlns:pic="http://schemas.openxmlformats.org/drawingml/2006/picture">
                   <pic:nvPicPr>
-                    <pic:cNvPr id="3" name="image12.png" descr=""/>
+                    <pic:cNvPr id="4" name="Image17" descr=""/>
                     <pic:cNvPicPr>
                       <a:picLocks noChangeAspect="1" noChangeArrowheads="1"/>
                     </pic:cNvPicPr>
@@ -1176,7 +787,7 @@
                   <pic:spPr bwMode="auto">
                     <a:xfrm>
                       <a:off x="0" y="0"/>
-                      <a:ext cx="5943600" cy="1955800"/>
+                      <a:ext cx="5943600" cy="1997075"/>
                     </a:xfrm>
                     <a:prstGeom prst="rect">
                       <a:avLst/>
@@ -1185,91 +796,647 @@
                 </pic:pic>
               </a:graphicData>
             </a:graphic>
-          </wp:inline>
+          </wp:anchor>
         </w:drawing>
       </w:r>
     </w:p>
     <w:p>
       <w:pPr>
-        <w:pStyle w:val="Normal"/>
-        <w:rPr>
-          <w:b/>
-          <w:b/>
-          <w:bCs/>
+        <w:pStyle w:val="LOnormal"/>
+        <w:rPr/>
+      </w:pPr>
+      <w:r>
+        <w:rPr/>
+      </w:r>
+    </w:p>
+    <w:p>
+      <w:pPr>
+        <w:pStyle w:val="LOnormal"/>
+        <w:rPr/>
+      </w:pPr>
+      <w:r>
+        <w:rPr/>
+      </w:r>
+    </w:p>
+    <w:p>
+      <w:pPr>
+        <w:pStyle w:val="LOnormal"/>
+        <w:rPr/>
+      </w:pPr>
+      <w:r>
+        <w:rPr/>
+      </w:r>
+    </w:p>
+    <w:p>
+      <w:pPr>
+        <w:pStyle w:val="LOnormal"/>
+        <w:rPr/>
+      </w:pPr>
+      <w:r>
+        <w:rPr/>
+      </w:r>
+    </w:p>
+    <w:p>
+      <w:pPr>
+        <w:pStyle w:val="LOnormal"/>
+        <w:rPr/>
+      </w:pPr>
+      <w:r>
+        <w:rPr/>
+      </w:r>
+    </w:p>
+    <w:p>
+      <w:pPr>
+        <w:pStyle w:val="LOnormal"/>
+        <w:rPr/>
+      </w:pPr>
+      <w:r>
+        <w:rPr/>
+      </w:r>
+    </w:p>
+    <w:p>
+      <w:pPr>
+        <w:pStyle w:val="LOnormal"/>
+        <w:rPr/>
+      </w:pPr>
+      <w:r>
+        <w:rPr/>
+      </w:r>
+    </w:p>
+    <w:p>
+      <w:pPr>
+        <w:pStyle w:val="LOnormal"/>
+        <w:rPr/>
+      </w:pPr>
+      <w:r>
+        <w:rPr/>
+      </w:r>
+    </w:p>
+    <w:p>
+      <w:pPr>
+        <w:pStyle w:val="LOnormal"/>
+        <w:rPr/>
+      </w:pPr>
+      <w:r>
+        <w:rPr/>
+      </w:r>
+    </w:p>
+    <w:p>
+      <w:pPr>
+        <w:pStyle w:val="LOnormal"/>
+        <w:rPr/>
+      </w:pPr>
+      <w:r>
+        <w:rPr/>
+      </w:r>
+    </w:p>
+    <w:p>
+      <w:pPr>
+        <w:pStyle w:val="LOnormal"/>
+        <w:rPr/>
+      </w:pPr>
+      <w:r>
+        <w:rPr/>
+      </w:r>
+    </w:p>
+    <w:p>
+      <w:pPr>
+        <w:pStyle w:val="LOnormal"/>
+        <w:rPr/>
+      </w:pPr>
+      <w:r>
+        <w:rPr/>
+      </w:r>
+    </w:p>
+    <w:p>
+      <w:pPr>
+        <w:pStyle w:val="LOnormal"/>
+        <w:rPr/>
+      </w:pPr>
+      <w:r>
+        <w:rPr/>
+      </w:r>
+    </w:p>
+    <w:p>
+      <w:pPr>
+        <w:pStyle w:val="LOnormal"/>
+        <w:rPr/>
+      </w:pPr>
+      <w:r>
+        <w:rPr/>
+      </w:r>
+    </w:p>
+    <w:p>
+      <w:pPr>
+        <w:pStyle w:val="LOnormal"/>
+        <w:rPr/>
+      </w:pPr>
+      <w:r>
+        <w:rPr/>
+      </w:r>
+    </w:p>
+    <w:p>
+      <w:pPr>
+        <w:pStyle w:val="LOnormal"/>
+        <w:rPr/>
+      </w:pPr>
+      <w:r>
+        <w:rPr/>
+      </w:r>
+    </w:p>
+    <w:p>
+      <w:pPr>
+        <w:pStyle w:val="LOnormal"/>
+        <w:rPr/>
+      </w:pPr>
+      <w:r>
+        <w:rPr/>
+      </w:r>
+    </w:p>
+    <w:p>
+      <w:pPr>
+        <w:pStyle w:val="LOnormal"/>
+        <w:rPr/>
+      </w:pPr>
+      <w:r>
+        <w:rPr/>
+      </w:r>
+    </w:p>
+    <w:p>
+      <w:pPr>
+        <w:pStyle w:val="LOnormal"/>
+        <w:rPr/>
+      </w:pPr>
+      <w:r>
+        <w:rPr/>
+      </w:r>
+    </w:p>
+    <w:p>
+      <w:pPr>
+        <w:pStyle w:val="Heading2"/>
+        <w:numPr>
+          <w:ilvl w:val="0"/>
+          <w:numId w:val="0"/>
+        </w:numPr>
+        <w:ind w:left="0" w:hanging="0"/>
+        <w:rPr/>
+      </w:pPr>
+      <w:bookmarkStart w:id="3" w:name="results-analysis"/>
+      <w:bookmarkEnd w:id="3"/>
+      <w:r>
+        <w:rPr>
+          <w:rFonts w:ascii="Quattrocento Sans;Helvetica Neue;Helvetica;Arial;sans-serif" w:hAnsi="Quattrocento Sans;Helvetica Neue;Helvetica;Arial;sans-serif"/>
+          <w:b/>
+          <w:bCs/>
+          <w:i w:val="false"/>
+          <w:caps w:val="false"/>
+          <w:smallCaps w:val="false"/>
+          <w:color w:val="393939"/>
+          <w:spacing w:val="0"/>
           <w:sz w:val="28"/>
           <w:szCs w:val="28"/>
-          <w:u w:val="none"/>
-        </w:rPr>
-      </w:pPr>
-      <w:r>
-        <w:rPr>
-          <w:b/>
-          <w:bCs/>
-          <w:sz w:val="28"/>
-          <w:szCs w:val="28"/>
-          <w:u w:val="none"/>
-        </w:rPr>
-      </w:r>
-    </w:p>
-    <w:p>
-      <w:pPr>
-        <w:pStyle w:val="Normal"/>
-        <w:rPr>
-          <w:b/>
-          <w:b/>
-          <w:bCs/>
-          <w:u w:val="none"/>
-        </w:rPr>
-      </w:pPr>
-      <w:r>
-        <w:rPr>
-          <w:b/>
-          <w:bCs/>
-          <w:sz w:val="28"/>
-          <w:szCs w:val="28"/>
-          <w:u w:val="none"/>
-        </w:rPr>
-        <w:t xml:space="preserve">Assignment 3: </w:t>
-      </w:r>
-      <w:r>
-        <w:rPr>
+        </w:rPr>
+        <w:t>Results Analysis</w:t>
+      </w:r>
+    </w:p>
+    <w:p>
+      <w:pPr>
+        <w:pStyle w:val="Normal"/>
+        <w:numPr>
+          <w:ilvl w:val="0"/>
+          <w:numId w:val="0"/>
+        </w:numPr>
+        <w:ind w:left="0" w:hanging="0"/>
+        <w:rPr/>
+      </w:pPr>
+      <w:r>
+        <w:rPr>
+          <w:rFonts w:ascii="Quattrocento Sans;Helvetica Neue;Helvetica;Arial;sans-serif" w:hAnsi="Quattrocento Sans;Helvetica Neue;Helvetica;Arial;sans-serif"/>
           <w:b w:val="false"/>
           <w:bCs w:val="false"/>
           <w:i/>
           <w:iCs/>
-          <w:sz w:val="28"/>
-          <w:szCs w:val="28"/>
-          <w:u w:val="none"/>
-        </w:rPr>
-        <w:t>(Single server, Cache, Eventual consistency)</w:t>
-      </w:r>
-    </w:p>
-    <w:p>
-      <w:pPr>
-        <w:pStyle w:val="Normal"/>
-        <w:rPr>
-          <w:sz w:val="28"/>
-          <w:szCs w:val="28"/>
-        </w:rPr>
-      </w:pPr>
-      <w:r>
-        <w:rPr>
-          <w:sz w:val="28"/>
-          <w:szCs w:val="28"/>
-        </w:rPr>
+          <w:caps w:val="false"/>
+          <w:smallCaps w:val="false"/>
+          <w:color w:val="393939"/>
+          <w:spacing w:val="0"/>
+          <w:sz w:val="24"/>
+          <w:szCs w:val="24"/>
+        </w:rPr>
+        <w:t>Compare the results you obtained in assignments 2 and 3 with the results in assignment 4 for 256 and 512 clients.</w:t>
+      </w:r>
+    </w:p>
+    <w:p>
+      <w:pPr>
+        <w:pStyle w:val="Normal"/>
+        <w:numPr>
+          <w:ilvl w:val="0"/>
+          <w:numId w:val="0"/>
+        </w:numPr>
+        <w:ind w:left="0" w:hanging="0"/>
+        <w:rPr/>
+      </w:pPr>
+      <w:r>
+        <w:rPr/>
+      </w:r>
+    </w:p>
+    <w:p>
+      <w:pPr>
+        <w:pStyle w:val="TextBody"/>
+        <w:widowControl/>
+        <w:numPr>
+          <w:ilvl w:val="0"/>
+          <w:numId w:val="0"/>
+        </w:numPr>
+        <w:spacing w:before="0" w:after="300"/>
+        <w:ind w:left="0" w:right="0" w:hanging="0"/>
+        <w:rPr>
+          <w:rFonts w:ascii="Quattrocento Sans;Helvetica Neue;Helvetica;Arial;sans-serif" w:hAnsi="Quattrocento Sans;Helvetica Neue;Helvetica;Arial;sans-serif"/>
+          <w:b/>
+          <w:b/>
+          <w:bCs/>
+          <w:i w:val="false"/>
+          <w:i w:val="false"/>
+          <w:caps w:val="false"/>
+          <w:smallCaps w:val="false"/>
+          <w:color w:val="666666"/>
+          <w:spacing w:val="0"/>
+          <w:sz w:val="30"/>
+          <w:szCs w:val="30"/>
+        </w:rPr>
+      </w:pPr>
+      <w:r>
+        <w:rPr>
+          <w:rFonts w:ascii="Quattrocento Sans;Helvetica Neue;Helvetica;Arial;sans-serif" w:hAnsi="Quattrocento Sans;Helvetica Neue;Helvetica;Arial;sans-serif"/>
+          <w:b/>
+          <w:bCs/>
+          <w:i w:val="false"/>
+          <w:caps w:val="false"/>
+          <w:smallCaps w:val="false"/>
+          <w:color w:val="666666"/>
+          <w:spacing w:val="0"/>
+          <w:sz w:val="30"/>
+          <w:szCs w:val="30"/>
+        </w:rPr>
+        <w:t>Throughput:</w:t>
+      </w:r>
+    </w:p>
+    <w:p>
+      <w:pPr>
+        <w:pStyle w:val="LOnormal"/>
+        <w:rPr/>
+      </w:pPr>
+      <w:r>
+        <w:rPr/>
+        <w:t xml:space="preserve"> </w:t>
+      </w:r>
+      <w:r>
+        <w:rPr/>
+        <w:t>Throughput values of run are seen as below for different run isntances on 256 Client threads:</w:t>
+      </w:r>
+    </w:p>
+    <w:p>
+      <w:pPr>
+        <w:pStyle w:val="LOnormal"/>
+        <w:rPr/>
+      </w:pPr>
+      <w:r>
+        <w:rPr/>
+      </w:r>
+    </w:p>
+    <w:p>
+      <w:pPr>
+        <w:pStyle w:val="LOnormal"/>
+        <w:rPr/>
+      </w:pPr>
+      <w:r>
+        <w:rPr/>
+        <w:t>(</w:t>
+      </w:r>
+      <w:r>
+        <w:rPr>
+          <w:i/>
+          <w:iCs/>
+        </w:rPr>
+        <w:t>1 Ec2 free tier, 1 RDS free tier</w:t>
+      </w:r>
+      <w:r>
+        <w:rPr/>
+        <w:t>)</w:t>
+      </w:r>
+    </w:p>
+    <w:p>
+      <w:pPr>
+        <w:pStyle w:val="LOnormal"/>
+        <w:numPr>
+          <w:ilvl w:val="0"/>
+          <w:numId w:val="3"/>
+        </w:numPr>
+        <w:rPr/>
+      </w:pPr>
+      <w:r>
+        <w:rPr/>
+        <w:t>Single server, No cache, Strong consistency: 1107 requests/sec</w:t>
+      </w:r>
+    </w:p>
+    <w:p>
+      <w:pPr>
+        <w:pStyle w:val="LOnormal"/>
+        <w:numPr>
+          <w:ilvl w:val="0"/>
+          <w:numId w:val="3"/>
+        </w:numPr>
+        <w:rPr/>
+      </w:pPr>
+      <w:r>
+        <w:rPr/>
+        <w:t>Single server, cache, Eventual consistency: 2034 requests/sec</w:t>
+      </w:r>
+    </w:p>
+    <w:p>
+      <w:pPr>
+        <w:pStyle w:val="LOnormal"/>
+        <w:rPr/>
+      </w:pPr>
+      <w:r>
+        <w:rPr/>
+      </w:r>
+    </w:p>
+    <w:p>
+      <w:pPr>
+        <w:pStyle w:val="LOnormal"/>
+        <w:rPr/>
+      </w:pPr>
+      <w:r>
+        <w:rPr/>
+        <w:t>LoadBalanced (</w:t>
+      </w:r>
+      <w:r>
+        <w:rPr>
+          <w:i/>
+          <w:iCs/>
+        </w:rPr>
+        <w:t>4 EC2 free tiers, 1 RDS Free tier</w:t>
+      </w:r>
+      <w:r>
+        <w:rPr/>
+        <w:t>)</w:t>
+      </w:r>
+    </w:p>
+    <w:p>
+      <w:pPr>
+        <w:pStyle w:val="LOnormal"/>
+        <w:numPr>
+          <w:ilvl w:val="0"/>
+          <w:numId w:val="3"/>
+        </w:numPr>
+        <w:rPr/>
+      </w:pPr>
+      <w:r>
+        <w:rPr/>
+        <w:t>Single server, No cache, Strong consistency: 2022 requests/sec</w:t>
+      </w:r>
+    </w:p>
+    <w:p>
+      <w:pPr>
+        <w:pStyle w:val="LOnormal"/>
+        <w:numPr>
+          <w:ilvl w:val="0"/>
+          <w:numId w:val="3"/>
+        </w:numPr>
+        <w:rPr/>
+      </w:pPr>
+      <w:r>
+        <w:rPr/>
+        <w:t>Single server, Cache, Eventual consistency: 3168 requests/sec</w:t>
+      </w:r>
+    </w:p>
+    <w:p>
+      <w:pPr>
+        <w:pStyle w:val="LOnormal"/>
+        <w:rPr/>
+      </w:pPr>
+      <w:r>
+        <w:rPr/>
+      </w:r>
+    </w:p>
+    <w:p>
+      <w:pPr>
+        <w:pStyle w:val="LOnormal"/>
+        <w:rPr/>
+      </w:pPr>
+      <w:r>
+        <w:rPr/>
+      </w:r>
+    </w:p>
+    <w:p>
+      <w:pPr>
+        <w:pStyle w:val="LOnormal"/>
+        <w:rPr/>
+      </w:pPr>
+      <w:r>
+        <w:rPr/>
+        <w:t>It can be seen clearly that the introduction of load balancer increased the throughput of the application.</w:t>
+      </w:r>
+    </w:p>
+    <w:p>
+      <w:pPr>
+        <w:pStyle w:val="LOnormal"/>
+        <w:rPr/>
+      </w:pPr>
+      <w:r>
+        <w:rPr/>
+      </w:r>
+    </w:p>
+    <w:p>
+      <w:pPr>
+        <w:pStyle w:val="TextBody"/>
+        <w:widowControl/>
+        <w:numPr>
+          <w:ilvl w:val="0"/>
+          <w:numId w:val="0"/>
+        </w:numPr>
+        <w:spacing w:before="0" w:after="300"/>
+        <w:ind w:left="0" w:right="0" w:hanging="0"/>
+        <w:rPr>
+          <w:rFonts w:ascii="Quattrocento Sans;Helvetica Neue;Helvetica;Arial;sans-serif" w:hAnsi="Quattrocento Sans;Helvetica Neue;Helvetica;Arial;sans-serif"/>
+          <w:b/>
+          <w:b/>
+          <w:bCs/>
+          <w:i w:val="false"/>
+          <w:i w:val="false"/>
+          <w:caps w:val="false"/>
+          <w:smallCaps w:val="false"/>
+          <w:color w:val="666666"/>
+          <w:spacing w:val="0"/>
+          <w:sz w:val="30"/>
+          <w:szCs w:val="30"/>
+        </w:rPr>
+      </w:pPr>
+      <w:r>
+        <w:rPr/>
+      </w:r>
+    </w:p>
+    <w:p>
+      <w:pPr>
+        <w:pStyle w:val="TextBody"/>
+        <w:widowControl/>
+        <w:numPr>
+          <w:ilvl w:val="0"/>
+          <w:numId w:val="0"/>
+        </w:numPr>
+        <w:spacing w:before="0" w:after="300"/>
+        <w:ind w:left="0" w:right="0" w:hanging="0"/>
+        <w:rPr/>
+      </w:pPr>
+      <w:r>
+        <w:rPr>
+          <w:rFonts w:ascii="Quattrocento Sans;Helvetica Neue;Helvetica;Arial;sans-serif" w:hAnsi="Quattrocento Sans;Helvetica Neue;Helvetica;Arial;sans-serif"/>
+          <w:b/>
+          <w:bCs/>
+          <w:i w:val="false"/>
+          <w:caps w:val="false"/>
+          <w:smallCaps w:val="false"/>
+          <w:color w:val="666666"/>
+          <w:spacing w:val="0"/>
+          <w:sz w:val="30"/>
+          <w:szCs w:val="30"/>
+        </w:rPr>
+        <w:t xml:space="preserve">Persistent/non-persistent queues: </w:t>
+      </w:r>
+    </w:p>
+    <w:p>
+      <w:pPr>
+        <w:pStyle w:val="LOnormal"/>
+        <w:rPr>
+          <w:b/>
+          <w:b/>
+        </w:rPr>
+      </w:pPr>
+      <w:r>
+        <w:rPr>
+          <w:b/>
+          <w:bCs/>
+          <w:u w:val="single"/>
+        </w:rPr>
+        <w:t>256 Threads</w:t>
+      </w:r>
+      <w:r>
+        <w:rPr>
+          <w:b/>
+          <w:bCs/>
+          <w:u w:val="none"/>
+        </w:rPr>
+        <w:t xml:space="preserve"> : (</w:t>
+      </w:r>
+      <w:r>
+        <w:rPr>
+          <w:b/>
+          <w:bCs/>
+          <w:i/>
+          <w:iCs/>
+          <w:u w:val="none"/>
+        </w:rPr>
+        <w:t>1 Ec2 free tier, 1 RDS free tier</w:t>
+      </w:r>
+      <w:r>
+        <w:rPr>
+          <w:b/>
+          <w:bCs/>
+          <w:u w:val="none"/>
+        </w:rPr>
+        <w:t>)</w:t>
+      </w:r>
+    </w:p>
+    <w:p>
+      <w:pPr>
+        <w:pStyle w:val="LOnormal"/>
+        <w:rPr>
+          <w:rFonts w:ascii="Quattrocento Sans;Helvetica Neue;Helvetica;Arial;sans-serif" w:hAnsi="Quattrocento Sans;Helvetica Neue;Helvetica;Arial;sans-serif"/>
+          <w:b/>
+          <w:b/>
+          <w:bCs/>
+          <w:i w:val="false"/>
+          <w:i w:val="false"/>
+          <w:caps w:val="false"/>
+          <w:smallCaps w:val="false"/>
+          <w:color w:val="666666"/>
+          <w:spacing w:val="0"/>
+          <w:sz w:val="21"/>
+        </w:rPr>
+      </w:pPr>
+      <w:r>
+        <w:rPr>
+          <w:rFonts w:ascii="Quattrocento Sans;Helvetica Neue;Helvetica;Arial;sans-serif" w:hAnsi="Quattrocento Sans;Helvetica Neue;Helvetica;Arial;sans-serif"/>
+          <w:b/>
+          <w:bCs/>
+          <w:i w:val="false"/>
+          <w:caps w:val="false"/>
+          <w:smallCaps w:val="false"/>
+          <w:color w:val="666666"/>
+          <w:spacing w:val="0"/>
+          <w:sz w:val="21"/>
+        </w:rPr>
+      </w:r>
+    </w:p>
+    <w:p>
+      <w:pPr>
+        <w:pStyle w:val="TextBody"/>
+        <w:widowControl/>
+        <w:spacing w:before="0" w:after="300"/>
+        <w:ind w:left="0" w:right="0" w:hanging="0"/>
+        <w:rPr>
+          <w:rFonts w:ascii="Quattrocento Sans;Helvetica Neue;Helvetica;Arial;sans-serif" w:hAnsi="Quattrocento Sans;Helvetica Neue;Helvetica;Arial;sans-serif"/>
+          <w:b/>
+          <w:b/>
+          <w:bCs/>
+          <w:i w:val="false"/>
+          <w:i w:val="false"/>
+          <w:caps w:val="false"/>
+          <w:smallCaps w:val="false"/>
+          <w:color w:val="666666"/>
+          <w:spacing w:val="0"/>
+          <w:sz w:val="21"/>
+        </w:rPr>
+      </w:pPr>
+      <w:r>
+        <w:rPr>
+          <w:rFonts w:ascii="Quattrocento Sans;Helvetica Neue;Helvetica;Arial;sans-serif" w:hAnsi="Quattrocento Sans;Helvetica Neue;Helvetica;Arial;sans-serif"/>
+          <w:b/>
+          <w:bCs/>
+          <w:i w:val="false"/>
+          <w:caps w:val="false"/>
+          <w:smallCaps w:val="false"/>
+          <w:color w:val="666666"/>
+          <w:spacing w:val="0"/>
+          <w:sz w:val="21"/>
+        </w:rPr>
+        <w:t>Persisted Queue:</w:t>
+      </w:r>
+    </w:p>
+    <w:p>
+      <w:pPr>
+        <w:pStyle w:val="LOnormal"/>
+        <w:rPr>
+          <w:b w:val="false"/>
+          <w:b w:val="false"/>
+          <w:bCs w:val="false"/>
+        </w:rPr>
+      </w:pPr>
+      <w:r>
         <w:drawing>
-          <wp:anchor behindDoc="0" distT="0" distB="0" distL="0" distR="0" simplePos="0" locked="0" layoutInCell="1" allowOverlap="1" relativeHeight="6">
+          <wp:anchor behindDoc="0" distT="0" distB="0" distL="0" distR="0" simplePos="0" locked="0" layoutInCell="1" allowOverlap="1" relativeHeight="10">
             <wp:simplePos x="0" y="0"/>
             <wp:positionH relativeFrom="column">
-              <wp:posOffset>28575</wp:posOffset>
+              <wp:posOffset>76200</wp:posOffset>
             </wp:positionH>
             <wp:positionV relativeFrom="paragraph">
-              <wp:posOffset>76835</wp:posOffset>
+              <wp:posOffset>-178435</wp:posOffset>
             </wp:positionV>
             <wp:extent cx="5943600" cy="1939925"/>
             <wp:effectExtent l="0" t="0" r="0" b="0"/>
             <wp:wrapSquare wrapText="largest"/>
-            <wp:docPr id="4" name="Image7" descr=""/>
+            <wp:docPr id="5" name="Image10" descr=""/>
             <wp:cNvGraphicFramePr>
               <a:graphicFrameLocks xmlns:a="http://schemas.openxmlformats.org/drawingml/2006/main" noChangeAspect="1"/>
             </wp:cNvGraphicFramePr>
@@ -1277,7 +1444,7 @@
               <a:graphicData uri="http://schemas.openxmlformats.org/drawingml/2006/picture">
                 <pic:pic xmlns:pic="http://schemas.openxmlformats.org/drawingml/2006/picture">
                   <pic:nvPicPr>
-                    <pic:cNvPr id="4" name="Image7" descr=""/>
+                    <pic:cNvPr id="5" name="Image10" descr=""/>
                     <pic:cNvPicPr>
                       <a:picLocks noChangeAspect="1" noChangeArrowheads="1"/>
                     </pic:cNvPicPr>
@@ -1303,35 +1470,19 @@
           </wp:anchor>
         </w:drawing>
       </w:r>
-    </w:p>
-    <w:p>
-      <w:pPr>
-        <w:pStyle w:val="Normal"/>
-        <w:rPr>
-          <w:sz w:val="28"/>
-          <w:szCs w:val="28"/>
-        </w:rPr>
-      </w:pPr>
-      <w:r>
-        <w:rPr>
-          <w:sz w:val="28"/>
-          <w:szCs w:val="28"/>
-        </w:rPr>
-      </w:r>
-    </w:p>
-    <w:p>
-      <w:pPr>
-        <w:pStyle w:val="Normal"/>
-        <w:rPr>
-          <w:sz w:val="28"/>
-          <w:szCs w:val="28"/>
-        </w:rPr>
-      </w:pPr>
-      <w:r>
-        <w:rPr>
-          <w:sz w:val="28"/>
-          <w:szCs w:val="28"/>
-        </w:rPr>
+      <w:r>
+        <w:rPr>
+          <w:b w:val="false"/>
+          <w:bCs w:val="false"/>
+        </w:rPr>
+        <w:t>T</w:t>
+      </w:r>
+      <w:r>
+        <w:rPr>
+          <w:b w:val="false"/>
+          <w:bCs w:val="false"/>
+        </w:rPr>
+        <w:t>he above results are obtained when the queue is declared wit durable property as true. As the queue is expected to be fault tolerant and can survice a node cras the throughput/response rate is less than the non-persisted version.</w:t>
       </w:r>
     </w:p>
     <w:p>
@@ -1339,169 +1490,68 @@
         <w:pStyle w:val="LOnormal"/>
         <w:rPr/>
       </w:pPr>
-      <w:bookmarkStart w:id="1" w:name="__DdeLink__586_710081747"/>
-      <w:bookmarkEnd w:id="1"/>
-      <w:r>
-        <w:rPr/>
-        <w:t>It can be seen clearly that having eventual consistency relieves the server from blocking till the write operation is completed in the Database. The server can now quickly push the results in the queue and be rest assured that the data will be persisted eventually.</w:t>
+      <w:r>
+        <w:rPr/>
+      </w:r>
+    </w:p>
+    <w:p>
+      <w:pPr>
+        <w:pStyle w:val="TextBody"/>
+        <w:widowControl/>
+        <w:spacing w:before="0" w:after="300"/>
+        <w:ind w:left="0" w:right="0" w:hanging="0"/>
+        <w:rPr>
+          <w:rFonts w:ascii="Quattrocento Sans;Helvetica Neue;Helvetica;Arial;sans-serif" w:hAnsi="Quattrocento Sans;Helvetica Neue;Helvetica;Arial;sans-serif"/>
+          <w:b/>
+          <w:b/>
+          <w:bCs/>
+          <w:i w:val="false"/>
+          <w:i w:val="false"/>
+          <w:caps w:val="false"/>
+          <w:smallCaps w:val="false"/>
+          <w:color w:val="666666"/>
+          <w:spacing w:val="0"/>
+          <w:sz w:val="21"/>
+        </w:rPr>
+      </w:pPr>
+      <w:r>
+        <w:rPr>
+          <w:rFonts w:ascii="Quattrocento Sans;Helvetica Neue;Helvetica;Arial;sans-serif" w:hAnsi="Quattrocento Sans;Helvetica Neue;Helvetica;Arial;sans-serif"/>
+          <w:b/>
+          <w:bCs/>
+          <w:i w:val="false"/>
+          <w:caps w:val="false"/>
+          <w:smallCaps w:val="false"/>
+          <w:color w:val="666666"/>
+          <w:spacing w:val="0"/>
+          <w:sz w:val="21"/>
+        </w:rPr>
+        <w:t>Non persisted queue:</w:t>
       </w:r>
     </w:p>
     <w:p>
       <w:pPr>
         <w:pStyle w:val="LOnormal"/>
         <w:rPr>
-          <w:sz w:val="28"/>
-          <w:szCs w:val="28"/>
-        </w:rPr>
-      </w:pPr>
-      <w:r>
-        <w:rPr>
-          <w:sz w:val="28"/>
-          <w:szCs w:val="28"/>
-        </w:rPr>
-      </w:r>
-      <w:bookmarkStart w:id="2" w:name="__DdeLink__586_7100817471"/>
-      <w:bookmarkStart w:id="3" w:name="__DdeLink__586_7100817471"/>
-      <w:bookmarkEnd w:id="3"/>
-    </w:p>
-    <w:p>
-      <w:pPr>
-        <w:pStyle w:val="Heading3"/>
-        <w:rPr>
-          <w:b/>
-          <w:b/>
-          <w:bCs/>
-          <w:sz w:val="24"/>
-          <w:szCs w:val="24"/>
-        </w:rPr>
-      </w:pPr>
-      <w:r>
-        <w:rPr>
-          <w:b/>
-          <w:bCs/>
-          <w:sz w:val="24"/>
-          <w:szCs w:val="24"/>
-        </w:rPr>
-        <w:t xml:space="preserve">Assignment 2, Load balanced vs Assignment 3 Load balanced (256 Threads)     </w:t>
-      </w:r>
-    </w:p>
-    <w:p>
-      <w:pPr>
-        <w:pStyle w:val="Heading3"/>
-        <w:rPr>
-          <w:b/>
-          <w:b/>
-          <w:bCs/>
-          <w:sz w:val="24"/>
-          <w:szCs w:val="24"/>
-        </w:rPr>
-      </w:pPr>
-      <w:r>
-        <w:rPr>
-          <w:b/>
-          <w:bCs/>
-          <w:sz w:val="24"/>
-          <w:szCs w:val="24"/>
-        </w:rPr>
-        <w:t xml:space="preserve">                 </w:t>
-      </w:r>
-      <w:r>
-        <w:rPr>
-          <w:b/>
-          <w:bCs/>
-          <w:i/>
-          <w:iCs/>
-          <w:sz w:val="24"/>
-          <w:szCs w:val="24"/>
-        </w:rPr>
-        <w:t>(Free 4 Ec2 Tier, Single RDS Instance with Free tier plan)</w:t>
-      </w:r>
-    </w:p>
-    <w:p>
-      <w:pPr>
-        <w:pStyle w:val="Heading3"/>
-        <w:rPr/>
-      </w:pPr>
-      <w:r>
-        <w:rPr/>
-      </w:r>
-    </w:p>
-    <w:p>
-      <w:pPr>
-        <w:pStyle w:val="Normal"/>
-        <w:rPr>
-          <w:b/>
-          <w:b/>
-          <w:bCs/>
-          <w:sz w:val="28"/>
-          <w:szCs w:val="28"/>
-          <w:u w:val="none"/>
-        </w:rPr>
-      </w:pPr>
-      <w:r>
-        <w:rPr>
-          <w:b/>
-          <w:bCs/>
-          <w:sz w:val="28"/>
-          <w:szCs w:val="28"/>
-          <w:u w:val="none"/>
-        </w:rPr>
-        <w:t xml:space="preserve">Assignment 2 : </w:t>
-      </w:r>
-      <w:r>
-        <w:rPr>
-          <w:b w:val="false"/>
-          <w:bCs w:val="false"/>
-          <w:i/>
-          <w:iCs/>
-          <w:sz w:val="28"/>
-          <w:szCs w:val="28"/>
-          <w:u w:val="none"/>
-        </w:rPr>
-        <w:t>(Single server, No Cache, Strong consistency)</w:t>
-      </w:r>
-    </w:p>
-    <w:p>
-      <w:pPr>
-        <w:pStyle w:val="Normal"/>
-        <w:rPr>
-          <w:b w:val="false"/>
-          <w:b w:val="false"/>
-          <w:bCs w:val="false"/>
-          <w:sz w:val="28"/>
-          <w:szCs w:val="28"/>
-          <w:u w:val="single"/>
-        </w:rPr>
-      </w:pPr>
-      <w:r>
-        <w:rPr>
-          <w:b w:val="false"/>
-          <w:bCs w:val="false"/>
-          <w:sz w:val="28"/>
-          <w:szCs w:val="28"/>
-          <w:u w:val="single"/>
-        </w:rPr>
-      </w:r>
-    </w:p>
-    <w:p>
-      <w:pPr>
-        <w:pStyle w:val="Normal"/>
-        <w:rPr>
-          <w:b w:val="false"/>
-          <w:b w:val="false"/>
-          <w:bCs w:val="false"/>
-          <w:sz w:val="28"/>
-          <w:szCs w:val="28"/>
-          <w:u w:val="single"/>
-        </w:rPr>
-      </w:pPr>
-      <w:r>
-        <w:rPr/>
+          <w:b/>
+          <w:b/>
+          <w:bCs/>
+        </w:rPr>
+      </w:pPr>
+      <w:r>
         <w:drawing>
-          <wp:inline distT="0" distB="0" distL="0" distR="0">
-            <wp:extent cx="5943600" cy="1993900"/>
+          <wp:anchor behindDoc="0" distT="0" distB="0" distL="0" distR="0" simplePos="0" locked="0" layoutInCell="1" allowOverlap="1" relativeHeight="11">
+            <wp:simplePos x="0" y="0"/>
+            <wp:positionH relativeFrom="column">
+              <wp:align>center</wp:align>
+            </wp:positionH>
+            <wp:positionV relativeFrom="paragraph">
+              <wp:posOffset>635</wp:posOffset>
+            </wp:positionV>
+            <wp:extent cx="5943600" cy="1974850"/>
             <wp:effectExtent l="0" t="0" r="0" b="0"/>
-            <wp:docPr id="5" name="Image6" descr=""/>
+            <wp:wrapSquare wrapText="largest"/>
+            <wp:docPr id="6" name="Image11" descr=""/>
             <wp:cNvGraphicFramePr>
               <a:graphicFrameLocks xmlns:a="http://schemas.openxmlformats.org/drawingml/2006/main" noChangeAspect="1"/>
             </wp:cNvGraphicFramePr>
@@ -1509,13 +1559,680 @@
               <a:graphicData uri="http://schemas.openxmlformats.org/drawingml/2006/picture">
                 <pic:pic xmlns:pic="http://schemas.openxmlformats.org/drawingml/2006/picture">
                   <pic:nvPicPr>
-                    <pic:cNvPr id="5" name="Image6" descr=""/>
+                    <pic:cNvPr id="6" name="Image11" descr=""/>
                     <pic:cNvPicPr>
                       <a:picLocks noChangeAspect="1" noChangeArrowheads="1"/>
                     </pic:cNvPicPr>
                   </pic:nvPicPr>
                   <pic:blipFill>
                     <a:blip r:embed="rId9"/>
+                    <a:stretch>
+                      <a:fillRect/>
+                    </a:stretch>
+                  </pic:blipFill>
+                  <pic:spPr bwMode="auto">
+                    <a:xfrm>
+                      <a:off x="0" y="0"/>
+                      <a:ext cx="5943600" cy="1974850"/>
+                    </a:xfrm>
+                    <a:prstGeom prst="rect">
+                      <a:avLst/>
+                    </a:prstGeom>
+                  </pic:spPr>
+                </pic:pic>
+              </a:graphicData>
+            </a:graphic>
+          </wp:anchor>
+        </w:drawing>
+      </w:r>
+      <w:r>
+        <w:rPr>
+          <w:b/>
+          <w:bCs/>
+        </w:rPr>
+        <w:t>T</w:t>
+      </w:r>
+      <w:r>
+        <w:rPr>
+          <w:b/>
+          <w:bCs/>
+        </w:rPr>
+        <w:t>he above results are obtained when the queue is declared with durable property as false.</w:t>
+      </w:r>
+    </w:p>
+    <w:p>
+      <w:pPr>
+        <w:pStyle w:val="LOnormal"/>
+        <w:rPr>
+          <w:rFonts w:ascii="Arial" w:hAnsi="Arial"/>
+          <w:b/>
+          <w:b/>
+          <w:bCs/>
+          <w:i/>
+          <w:i/>
+          <w:iCs/>
+        </w:rPr>
+      </w:pPr>
+      <w:r>
+        <w:rPr>
+          <w:b/>
+          <w:bCs/>
+          <w:i/>
+          <w:iCs/>
+          <w:caps w:val="false"/>
+          <w:smallCaps w:val="false"/>
+          <w:color w:val="666666"/>
+          <w:spacing w:val="0"/>
+        </w:rPr>
+        <w:t>There has been a nominal imporvement in throughput, and mean response time as now the queue values need not be persisted and the every time the node restarts the queue values are flushed.</w:t>
+      </w:r>
+    </w:p>
+    <w:p>
+      <w:pPr>
+        <w:pStyle w:val="LOnormal"/>
+        <w:rPr>
+          <w:caps w:val="false"/>
+          <w:smallCaps w:val="false"/>
+          <w:color w:val="666666"/>
+          <w:spacing w:val="0"/>
+        </w:rPr>
+      </w:pPr>
+      <w:r>
+        <w:rPr>
+          <w:caps w:val="false"/>
+          <w:smallCaps w:val="false"/>
+          <w:color w:val="666666"/>
+          <w:spacing w:val="0"/>
+        </w:rPr>
+      </w:r>
+    </w:p>
+    <w:p>
+      <w:pPr>
+        <w:pStyle w:val="LOnormal"/>
+        <w:rPr>
+          <w:b/>
+          <w:b/>
+          <w:bCs/>
+          <w:u w:val="single"/>
+        </w:rPr>
+      </w:pPr>
+      <w:r>
+        <w:rPr>
+          <w:b/>
+          <w:bCs/>
+          <w:u w:val="single"/>
+        </w:rPr>
+        <w:t>As we are operating with distributed systems and the systems are bound to fail, we should consider the RabbitMQ failures as well. Hence, to cater to scenario’s when the RabbitMQ server crashes we make the queue durable and persist it’s values. Hence, now the queue will serive a node crash as the next time the server is up, it will pull data from persistence.</w:t>
+      </w:r>
+    </w:p>
+    <w:p>
+      <w:pPr>
+        <w:pStyle w:val="TextBody"/>
+        <w:widowControl/>
+        <w:numPr>
+          <w:ilvl w:val="0"/>
+          <w:numId w:val="0"/>
+        </w:numPr>
+        <w:spacing w:before="0" w:after="300"/>
+        <w:ind w:left="0" w:right="0" w:hanging="0"/>
+        <w:rPr>
+          <w:b/>
+          <w:b/>
+          <w:bCs/>
+          <w:sz w:val="30"/>
+        </w:rPr>
+      </w:pPr>
+      <w:r>
+        <w:rPr>
+          <w:rFonts w:ascii="Quattrocento Sans;Helvetica Neue;Helvetica;Arial;sans-serif" w:hAnsi="Quattrocento Sans;Helvetica Neue;Helvetica;Arial;sans-serif"/>
+          <w:b/>
+          <w:bCs/>
+          <w:i w:val="false"/>
+          <w:caps w:val="false"/>
+          <w:smallCaps w:val="false"/>
+          <w:color w:val="666666"/>
+          <w:spacing w:val="0"/>
+          <w:sz w:val="30"/>
+          <w:szCs w:val="30"/>
+        </w:rPr>
+        <w:t>Different instances : (Single/Load balanced)</w:t>
+      </w:r>
+    </w:p>
+    <w:p>
+      <w:pPr>
+        <w:pStyle w:val="Heading3"/>
+        <w:rPr>
+          <w:sz w:val="24"/>
+          <w:szCs w:val="24"/>
+        </w:rPr>
+      </w:pPr>
+      <w:r>
+        <w:rPr>
+          <w:sz w:val="24"/>
+          <w:szCs w:val="24"/>
+        </w:rPr>
+        <w:t xml:space="preserve">A comparison of the results for 256 client threads between this assignment 3 and assignment 2, both single server and load balanced: </w:t>
+      </w:r>
+    </w:p>
+    <w:p>
+      <w:pPr>
+        <w:pStyle w:val="Heading3"/>
+        <w:rPr>
+          <w:b/>
+          <w:b/>
+          <w:bCs/>
+          <w:sz w:val="24"/>
+          <w:szCs w:val="24"/>
+        </w:rPr>
+      </w:pPr>
+      <w:r>
+        <w:rPr>
+          <w:b/>
+          <w:bCs/>
+          <w:sz w:val="24"/>
+          <w:szCs w:val="24"/>
+        </w:rPr>
+        <w:t xml:space="preserve">Assignment 2, Single server </w:t>
+      </w:r>
+      <w:r>
+        <w:rPr>
+          <w:b/>
+          <w:bCs/>
+          <w:sz w:val="28"/>
+          <w:szCs w:val="28"/>
+        </w:rPr>
+        <w:t>vs</w:t>
+      </w:r>
+      <w:r>
+        <w:rPr>
+          <w:b/>
+          <w:bCs/>
+          <w:sz w:val="24"/>
+          <w:szCs w:val="24"/>
+        </w:rPr>
+        <w:t xml:space="preserve"> Assignment 3 Single server (256 Threads)</w:t>
+      </w:r>
+    </w:p>
+    <w:p>
+      <w:pPr>
+        <w:pStyle w:val="Heading3"/>
+        <w:rPr>
+          <w:b/>
+          <w:b/>
+          <w:bCs/>
+          <w:sz w:val="24"/>
+          <w:szCs w:val="24"/>
+        </w:rPr>
+      </w:pPr>
+      <w:r>
+        <w:rPr>
+          <w:b/>
+          <w:bCs/>
+          <w:sz w:val="24"/>
+          <w:szCs w:val="24"/>
+        </w:rPr>
+        <w:t xml:space="preserve">         </w:t>
+      </w:r>
+      <w:r>
+        <w:rPr>
+          <w:b/>
+          <w:bCs/>
+          <w:i/>
+          <w:iCs/>
+          <w:sz w:val="24"/>
+          <w:szCs w:val="24"/>
+        </w:rPr>
+        <w:t xml:space="preserve">     </w:t>
+      </w:r>
+      <w:r>
+        <w:rPr>
+          <w:b/>
+          <w:bCs/>
+          <w:i/>
+          <w:iCs/>
+          <w:sz w:val="24"/>
+          <w:szCs w:val="24"/>
+        </w:rPr>
+        <w:t>(Free 1 Ec2 Tier, Single RDS Instance with Free tier plan)</w:t>
+      </w:r>
+    </w:p>
+    <w:p>
+      <w:pPr>
+        <w:pStyle w:val="Normal"/>
+        <w:rPr>
+          <w:b w:val="false"/>
+          <w:b w:val="false"/>
+          <w:bCs w:val="false"/>
+          <w:sz w:val="24"/>
+          <w:szCs w:val="24"/>
+          <w:u w:val="single"/>
+        </w:rPr>
+      </w:pPr>
+      <w:r>
+        <w:rPr>
+          <w:b w:val="false"/>
+          <w:bCs w:val="false"/>
+          <w:sz w:val="24"/>
+          <w:szCs w:val="24"/>
+          <w:u w:val="single"/>
+        </w:rPr>
+      </w:r>
+    </w:p>
+    <w:p>
+      <w:pPr>
+        <w:pStyle w:val="Normal"/>
+        <w:rPr>
+          <w:b/>
+          <w:b/>
+          <w:bCs/>
+          <w:sz w:val="28"/>
+          <w:szCs w:val="28"/>
+          <w:u w:val="none"/>
+        </w:rPr>
+      </w:pPr>
+      <w:r>
+        <w:rPr>
+          <w:b/>
+          <w:bCs/>
+          <w:sz w:val="28"/>
+          <w:szCs w:val="28"/>
+          <w:u w:val="none"/>
+        </w:rPr>
+        <w:t xml:space="preserve">Assignment 2: </w:t>
+      </w:r>
+      <w:r>
+        <w:rPr>
+          <w:b w:val="false"/>
+          <w:bCs w:val="false"/>
+          <w:i/>
+          <w:iCs/>
+          <w:sz w:val="28"/>
+          <w:szCs w:val="28"/>
+          <w:u w:val="none"/>
+        </w:rPr>
+        <w:t>(Single server, No cache, Strong consistency)</w:t>
+      </w:r>
+    </w:p>
+    <w:p>
+      <w:pPr>
+        <w:pStyle w:val="Normal"/>
+        <w:rPr>
+          <w:b/>
+          <w:b/>
+          <w:bCs/>
+          <w:sz w:val="28"/>
+          <w:szCs w:val="28"/>
+          <w:u w:val="none"/>
+        </w:rPr>
+      </w:pPr>
+      <w:r>
+        <w:rPr/>
+        <w:drawing>
+          <wp:inline distT="0" distB="0" distL="0" distR="0">
+            <wp:extent cx="5943600" cy="1955800"/>
+            <wp:effectExtent l="0" t="0" r="0" b="0"/>
+            <wp:docPr id="7" name="image12.png" descr=""/>
+            <wp:cNvGraphicFramePr>
+              <a:graphicFrameLocks xmlns:a="http://schemas.openxmlformats.org/drawingml/2006/main" noChangeAspect="1"/>
+            </wp:cNvGraphicFramePr>
+            <a:graphic xmlns:a="http://schemas.openxmlformats.org/drawingml/2006/main">
+              <a:graphicData uri="http://schemas.openxmlformats.org/drawingml/2006/picture">
+                <pic:pic xmlns:pic="http://schemas.openxmlformats.org/drawingml/2006/picture">
+                  <pic:nvPicPr>
+                    <pic:cNvPr id="7" name="image12.png" descr=""/>
+                    <pic:cNvPicPr>
+                      <a:picLocks noChangeAspect="1" noChangeArrowheads="1"/>
+                    </pic:cNvPicPr>
+                  </pic:nvPicPr>
+                  <pic:blipFill>
+                    <a:blip r:embed="rId10"/>
+                    <a:stretch>
+                      <a:fillRect/>
+                    </a:stretch>
+                  </pic:blipFill>
+                  <pic:spPr bwMode="auto">
+                    <a:xfrm>
+                      <a:off x="0" y="0"/>
+                      <a:ext cx="5943600" cy="1955800"/>
+                    </a:xfrm>
+                    <a:prstGeom prst="rect">
+                      <a:avLst/>
+                    </a:prstGeom>
+                  </pic:spPr>
+                </pic:pic>
+              </a:graphicData>
+            </a:graphic>
+          </wp:inline>
+        </w:drawing>
+      </w:r>
+    </w:p>
+    <w:p>
+      <w:pPr>
+        <w:pStyle w:val="Normal"/>
+        <w:rPr>
+          <w:b/>
+          <w:b/>
+          <w:bCs/>
+          <w:sz w:val="28"/>
+          <w:szCs w:val="28"/>
+          <w:u w:val="none"/>
+        </w:rPr>
+      </w:pPr>
+      <w:r>
+        <w:rPr>
+          <w:b/>
+          <w:bCs/>
+          <w:sz w:val="28"/>
+          <w:szCs w:val="28"/>
+          <w:u w:val="none"/>
+        </w:rPr>
+      </w:r>
+    </w:p>
+    <w:p>
+      <w:pPr>
+        <w:pStyle w:val="Normal"/>
+        <w:rPr>
+          <w:b/>
+          <w:b/>
+          <w:bCs/>
+          <w:u w:val="none"/>
+        </w:rPr>
+      </w:pPr>
+      <w:r>
+        <w:rPr>
+          <w:b/>
+          <w:bCs/>
+          <w:sz w:val="28"/>
+          <w:szCs w:val="28"/>
+          <w:u w:val="none"/>
+        </w:rPr>
+        <w:t xml:space="preserve">Assignment 3: </w:t>
+      </w:r>
+      <w:r>
+        <w:rPr>
+          <w:b w:val="false"/>
+          <w:bCs w:val="false"/>
+          <w:i/>
+          <w:iCs/>
+          <w:sz w:val="28"/>
+          <w:szCs w:val="28"/>
+          <w:u w:val="none"/>
+        </w:rPr>
+        <w:t>(Single server, Cache, Eventual consistency)</w:t>
+      </w:r>
+    </w:p>
+    <w:p>
+      <w:pPr>
+        <w:pStyle w:val="Normal"/>
+        <w:rPr>
+          <w:sz w:val="28"/>
+          <w:szCs w:val="28"/>
+        </w:rPr>
+      </w:pPr>
+      <w:r>
+        <w:rPr>
+          <w:sz w:val="28"/>
+          <w:szCs w:val="28"/>
+        </w:rPr>
+        <w:drawing>
+          <wp:anchor behindDoc="0" distT="0" distB="0" distL="0" distR="0" simplePos="0" locked="0" layoutInCell="1" allowOverlap="1" relativeHeight="6">
+            <wp:simplePos x="0" y="0"/>
+            <wp:positionH relativeFrom="column">
+              <wp:posOffset>28575</wp:posOffset>
+            </wp:positionH>
+            <wp:positionV relativeFrom="paragraph">
+              <wp:posOffset>76835</wp:posOffset>
+            </wp:positionV>
+            <wp:extent cx="5943600" cy="1939925"/>
+            <wp:effectExtent l="0" t="0" r="0" b="0"/>
+            <wp:wrapSquare wrapText="largest"/>
+            <wp:docPr id="8" name="Image7" descr=""/>
+            <wp:cNvGraphicFramePr>
+              <a:graphicFrameLocks xmlns:a="http://schemas.openxmlformats.org/drawingml/2006/main" noChangeAspect="1"/>
+            </wp:cNvGraphicFramePr>
+            <a:graphic xmlns:a="http://schemas.openxmlformats.org/drawingml/2006/main">
+              <a:graphicData uri="http://schemas.openxmlformats.org/drawingml/2006/picture">
+                <pic:pic xmlns:pic="http://schemas.openxmlformats.org/drawingml/2006/picture">
+                  <pic:nvPicPr>
+                    <pic:cNvPr id="8" name="Image7" descr=""/>
+                    <pic:cNvPicPr>
+                      <a:picLocks noChangeAspect="1" noChangeArrowheads="1"/>
+                    </pic:cNvPicPr>
+                  </pic:nvPicPr>
+                  <pic:blipFill>
+                    <a:blip r:embed="rId11"/>
+                    <a:stretch>
+                      <a:fillRect/>
+                    </a:stretch>
+                  </pic:blipFill>
+                  <pic:spPr bwMode="auto">
+                    <a:xfrm>
+                      <a:off x="0" y="0"/>
+                      <a:ext cx="5943600" cy="1939925"/>
+                    </a:xfrm>
+                    <a:prstGeom prst="rect">
+                      <a:avLst/>
+                    </a:prstGeom>
+                  </pic:spPr>
+                </pic:pic>
+              </a:graphicData>
+            </a:graphic>
+          </wp:anchor>
+        </w:drawing>
+      </w:r>
+    </w:p>
+    <w:p>
+      <w:pPr>
+        <w:pStyle w:val="Normal"/>
+        <w:rPr>
+          <w:sz w:val="28"/>
+          <w:szCs w:val="28"/>
+        </w:rPr>
+      </w:pPr>
+      <w:r>
+        <w:rPr>
+          <w:sz w:val="28"/>
+          <w:szCs w:val="28"/>
+        </w:rPr>
+      </w:r>
+    </w:p>
+    <w:p>
+      <w:pPr>
+        <w:pStyle w:val="Normal"/>
+        <w:rPr>
+          <w:sz w:val="28"/>
+          <w:szCs w:val="28"/>
+        </w:rPr>
+      </w:pPr>
+      <w:r>
+        <w:rPr>
+          <w:sz w:val="28"/>
+          <w:szCs w:val="28"/>
+        </w:rPr>
+      </w:r>
+    </w:p>
+    <w:p>
+      <w:pPr>
+        <w:pStyle w:val="LOnormal"/>
+        <w:rPr/>
+      </w:pPr>
+      <w:bookmarkStart w:id="4" w:name="__DdeLink__586_710081747"/>
+      <w:bookmarkEnd w:id="4"/>
+      <w:r>
+        <w:rPr/>
+        <w:t>It can be seen clearly that having eventual consistency relieves the server from blocking till the write operation is completed in the Database. The server can now quickly push the results in the queue and be rest assured that the data will be persisted eventually.</w:t>
+      </w:r>
+    </w:p>
+    <w:p>
+      <w:pPr>
+        <w:pStyle w:val="LOnormal"/>
+        <w:rPr>
+          <w:sz w:val="28"/>
+          <w:szCs w:val="28"/>
+        </w:rPr>
+      </w:pPr>
+      <w:r>
+        <w:rPr>
+          <w:sz w:val="28"/>
+          <w:szCs w:val="28"/>
+        </w:rPr>
+      </w:r>
+      <w:bookmarkStart w:id="5" w:name="__DdeLink__586_7100817471"/>
+      <w:bookmarkStart w:id="6" w:name="__DdeLink__586_7100817471"/>
+      <w:bookmarkEnd w:id="6"/>
+    </w:p>
+    <w:p>
+      <w:pPr>
+        <w:pStyle w:val="Heading3"/>
+        <w:rPr>
+          <w:b/>
+          <w:b/>
+          <w:bCs/>
+          <w:sz w:val="24"/>
+          <w:szCs w:val="24"/>
+        </w:rPr>
+      </w:pPr>
+      <w:r>
+        <w:rPr>
+          <w:b/>
+          <w:bCs/>
+          <w:sz w:val="24"/>
+          <w:szCs w:val="24"/>
+        </w:rPr>
+        <w:t xml:space="preserve">Assignment 2, Load balanced vs Assignment 3 Load balanced (256 Threads)     </w:t>
+      </w:r>
+    </w:p>
+    <w:p>
+      <w:pPr>
+        <w:pStyle w:val="Heading3"/>
+        <w:rPr>
+          <w:b/>
+          <w:b/>
+          <w:bCs/>
+          <w:sz w:val="24"/>
+          <w:szCs w:val="24"/>
+        </w:rPr>
+      </w:pPr>
+      <w:r>
+        <w:rPr>
+          <w:b/>
+          <w:bCs/>
+          <w:sz w:val="24"/>
+          <w:szCs w:val="24"/>
+        </w:rPr>
+        <w:t xml:space="preserve">                 </w:t>
+      </w:r>
+      <w:r>
+        <w:rPr>
+          <w:b/>
+          <w:bCs/>
+          <w:i/>
+          <w:iCs/>
+          <w:sz w:val="24"/>
+          <w:szCs w:val="24"/>
+        </w:rPr>
+        <w:t>(Free 4 Ec2 Tier, Single RDS Instance with Free tier plan)</w:t>
+      </w:r>
+    </w:p>
+    <w:p>
+      <w:pPr>
+        <w:pStyle w:val="Heading3"/>
+        <w:rPr/>
+      </w:pPr>
+      <w:r>
+        <w:rPr/>
+      </w:r>
+    </w:p>
+    <w:p>
+      <w:pPr>
+        <w:pStyle w:val="Normal"/>
+        <w:rPr>
+          <w:b/>
+          <w:b/>
+          <w:bCs/>
+          <w:sz w:val="28"/>
+          <w:szCs w:val="28"/>
+          <w:u w:val="none"/>
+        </w:rPr>
+      </w:pPr>
+      <w:r>
+        <w:rPr>
+          <w:b/>
+          <w:bCs/>
+          <w:sz w:val="28"/>
+          <w:szCs w:val="28"/>
+          <w:u w:val="none"/>
+        </w:rPr>
+        <w:t xml:space="preserve">Assignment 2 : </w:t>
+      </w:r>
+      <w:r>
+        <w:rPr>
+          <w:b w:val="false"/>
+          <w:bCs w:val="false"/>
+          <w:i/>
+          <w:iCs/>
+          <w:sz w:val="28"/>
+          <w:szCs w:val="28"/>
+          <w:u w:val="none"/>
+        </w:rPr>
+        <w:t>(Single server, No Cache, Strong consistency)</w:t>
+      </w:r>
+    </w:p>
+    <w:p>
+      <w:pPr>
+        <w:pStyle w:val="Normal"/>
+        <w:rPr>
+          <w:b w:val="false"/>
+          <w:b w:val="false"/>
+          <w:bCs w:val="false"/>
+          <w:sz w:val="28"/>
+          <w:szCs w:val="28"/>
+          <w:u w:val="single"/>
+        </w:rPr>
+      </w:pPr>
+      <w:r>
+        <w:rPr>
+          <w:b w:val="false"/>
+          <w:bCs w:val="false"/>
+          <w:sz w:val="28"/>
+          <w:szCs w:val="28"/>
+          <w:u w:val="single"/>
+        </w:rPr>
+      </w:r>
+    </w:p>
+    <w:p>
+      <w:pPr>
+        <w:pStyle w:val="Normal"/>
+        <w:rPr>
+          <w:b w:val="false"/>
+          <w:b w:val="false"/>
+          <w:bCs w:val="false"/>
+          <w:sz w:val="28"/>
+          <w:szCs w:val="28"/>
+          <w:u w:val="single"/>
+        </w:rPr>
+      </w:pPr>
+      <w:r>
+        <w:rPr/>
+        <w:drawing>
+          <wp:inline distT="0" distB="0" distL="0" distR="0">
+            <wp:extent cx="5943600" cy="1993900"/>
+            <wp:effectExtent l="0" t="0" r="0" b="0"/>
+            <wp:docPr id="9" name="Image6" descr=""/>
+            <wp:cNvGraphicFramePr>
+              <a:graphicFrameLocks xmlns:a="http://schemas.openxmlformats.org/drawingml/2006/main" noChangeAspect="1"/>
+            </wp:cNvGraphicFramePr>
+            <a:graphic xmlns:a="http://schemas.openxmlformats.org/drawingml/2006/main">
+              <a:graphicData uri="http://schemas.openxmlformats.org/drawingml/2006/picture">
+                <pic:pic xmlns:pic="http://schemas.openxmlformats.org/drawingml/2006/picture">
+                  <pic:nvPicPr>
+                    <pic:cNvPr id="9" name="Image6" descr=""/>
+                    <pic:cNvPicPr>
+                      <a:picLocks noChangeAspect="1" noChangeArrowheads="1"/>
+                    </pic:cNvPicPr>
+                  </pic:nvPicPr>
+                  <pic:blipFill>
+                    <a:blip r:embed="rId12"/>
                     <a:stretch>
                       <a:fillRect/>
                     </a:stretch>
@@ -1561,7 +2278,7 @@
             <wp:extent cx="5943600" cy="1990725"/>
             <wp:effectExtent l="0" t="0" r="0" b="0"/>
             <wp:wrapSquare wrapText="largest"/>
-            <wp:docPr id="6" name="Image9" descr=""/>
+            <wp:docPr id="10" name="Image9" descr=""/>
             <wp:cNvGraphicFramePr>
               <a:graphicFrameLocks xmlns:a="http://schemas.openxmlformats.org/drawingml/2006/main" noChangeAspect="1"/>
             </wp:cNvGraphicFramePr>
@@ -1569,13 +2286,13 @@
               <a:graphicData uri="http://schemas.openxmlformats.org/drawingml/2006/picture">
                 <pic:pic xmlns:pic="http://schemas.openxmlformats.org/drawingml/2006/picture">
                   <pic:nvPicPr>
-                    <pic:cNvPr id="6" name="Image9" descr=""/>
+                    <pic:cNvPr id="10" name="Image9" descr=""/>
                     <pic:cNvPicPr>
                       <a:picLocks noChangeAspect="1" noChangeArrowheads="1"/>
                     </pic:cNvPicPr>
                   </pic:nvPicPr>
                   <pic:blipFill>
-                    <a:blip r:embed="rId10"/>
+                    <a:blip r:embed="rId13"/>
                     <a:stretch>
                       <a:fillRect/>
                     </a:stretch>
@@ -1808,7 +2525,7 @@
             <wp:extent cx="5943600" cy="1997075"/>
             <wp:effectExtent l="0" t="0" r="0" b="0"/>
             <wp:wrapSquare wrapText="largest"/>
-            <wp:docPr id="7" name="Image8" descr=""/>
+            <wp:docPr id="11" name="Image8" descr=""/>
             <wp:cNvGraphicFramePr>
               <a:graphicFrameLocks xmlns:a="http://schemas.openxmlformats.org/drawingml/2006/main" noChangeAspect="1"/>
             </wp:cNvGraphicFramePr>
@@ -1816,13 +2533,13 @@
               <a:graphicData uri="http://schemas.openxmlformats.org/drawingml/2006/picture">
                 <pic:pic xmlns:pic="http://schemas.openxmlformats.org/drawingml/2006/picture">
                   <pic:nvPicPr>
-                    <pic:cNvPr id="7" name="Image8" descr=""/>
+                    <pic:cNvPr id="11" name="Image8" descr=""/>
                     <pic:cNvPicPr>
                       <a:picLocks noChangeAspect="1" noChangeArrowheads="1"/>
                     </pic:cNvPicPr>
                   </pic:nvPicPr>
                   <pic:blipFill>
-                    <a:blip r:embed="rId11"/>
+                    <a:blip r:embed="rId14"/>
                     <a:stretch>
                       <a:fillRect/>
                     </a:stretch>
@@ -1888,8 +2605,8 @@
           <w:u w:val="single"/>
         </w:rPr>
       </w:pPr>
-      <w:bookmarkStart w:id="4" w:name="load-testing"/>
-      <w:bookmarkEnd w:id="4"/>
+      <w:bookmarkStart w:id="7" w:name="load-testing"/>
+      <w:bookmarkEnd w:id="7"/>
       <w:r>
         <w:rPr>
           <w:rFonts w:ascii="Quattrocento Sans;Helvetica Neue;Helvetica;Arial;sans-serif" w:hAnsi="Quattrocento Sans;Helvetica Neue;Helvetica;Arial;sans-serif"/>
@@ -1932,7 +2649,11 @@
         </w:rPr>
       </w:pPr>
       <w:r>
-        <w:rPr/>
+        <w:rPr>
+          <w:b/>
+          <w:bCs/>
+          <w:u w:val="none"/>
+        </w:rPr>
       </w:r>
     </w:p>
     <w:p>
@@ -2015,19 +2736,7 @@
       </w:r>
       <w:r>
         <w:rPr/>
-        <w:t xml:space="preserve"> and there is a need for more throughput, having request’s lo</w:t>
-      </w:r>
-      <w:r>
-        <w:rPr/>
-        <w:t>a</w:t>
-      </w:r>
-      <w:r>
-        <w:rPr/>
-        <w:t xml:space="preserve">dbalanced is a good option. </w:t>
-      </w:r>
-      <w:r>
-        <w:rPr/>
-        <w:t>Even having a slightly upgraded server will help as it will increase the server capacity to handle more request thus increasing the throughtput and also mean response time.</w:t>
+        <w:t xml:space="preserve"> and there is a need for more throughput, having request’s loadbalanced is a good option. Even having a slightly upgraded server will help as it will increase the server capacity to handle more request thus increasing the throughtput and also mean response time.</w:t>
       </w:r>
     </w:p>
     <w:p>
@@ -2278,35 +2987,7 @@
           <w:b w:val="false"/>
           <w:u w:val="none"/>
         </w:rPr>
-        <w:t>On every update call it is redis is checked against two keys, representing our two GET request to get Skier vertical, if any of these exists in the cache the cache is updated with new totalVert + current value. Another approach to delete suc</w:t>
-      </w:r>
-      <w:r>
-        <w:rPr>
-          <w:b w:val="false"/>
-          <w:u w:val="none"/>
-        </w:rPr>
-        <w:t>h</w:t>
-      </w:r>
-      <w:r>
-        <w:rPr>
-          <w:b w:val="false"/>
-          <w:u w:val="none"/>
-        </w:rPr>
-        <w:t xml:space="preserve"> cache </w:t>
-      </w:r>
-      <w:r>
-        <w:rPr>
-          <w:b w:val="false"/>
-          <w:u w:val="none"/>
-        </w:rPr>
-        <w:t>(which are being updated)</w:t>
-      </w:r>
-      <w:r>
-        <w:rPr>
-          <w:b w:val="false"/>
-          <w:u w:val="none"/>
-        </w:rPr>
-        <w:t xml:space="preserve"> was tried but considering performance implications, the fomer is better. </w:t>
+        <w:t xml:space="preserve">On every update call it is redis is checked against two keys, representing our two GET request to get Skier vertical, if any of these exists in the cache the cache is updated with new totalVert + current value. Another approach to delete such cache (which are being updated) was tried but considering performance implications, the fomer is better. </w:t>
       </w:r>
     </w:p>
     <w:p>
@@ -2399,7 +3080,7 @@
         <w:pStyle w:val="Normal"/>
         <w:rPr/>
       </w:pPr>
-      <w:hyperlink r:id="rId12">
+      <w:hyperlink r:id="rId15">
         <w:r>
           <w:rPr>
             <w:rStyle w:val="InternetLink"/>
@@ -2561,7 +3242,7 @@
             <wp:extent cx="5943600" cy="1983105"/>
             <wp:effectExtent l="0" t="0" r="0" b="0"/>
             <wp:wrapSquare wrapText="largest"/>
-            <wp:docPr id="8" name="Image2" descr=""/>
+            <wp:docPr id="12" name="Image2" descr=""/>
             <wp:cNvGraphicFramePr>
               <a:graphicFrameLocks xmlns:a="http://schemas.openxmlformats.org/drawingml/2006/main" noChangeAspect="1"/>
             </wp:cNvGraphicFramePr>
@@ -2569,13 +3250,13 @@
               <a:graphicData uri="http://schemas.openxmlformats.org/drawingml/2006/picture">
                 <pic:pic xmlns:pic="http://schemas.openxmlformats.org/drawingml/2006/picture">
                   <pic:nvPicPr>
-                    <pic:cNvPr id="8" name="Image2" descr=""/>
+                    <pic:cNvPr id="12" name="Image2" descr=""/>
                     <pic:cNvPicPr>
                       <a:picLocks noChangeAspect="1" noChangeArrowheads="1"/>
                     </pic:cNvPicPr>
                   </pic:nvPicPr>
                   <pic:blipFill>
-                    <a:blip r:embed="rId13"/>
+                    <a:blip r:embed="rId16"/>
                     <a:stretch>
                       <a:fillRect/>
                     </a:stretch>
@@ -2677,7 +3358,7 @@
             <wp:extent cx="5943600" cy="1986915"/>
             <wp:effectExtent l="0" t="0" r="0" b="0"/>
             <wp:wrapSquare wrapText="largest"/>
-            <wp:docPr id="9" name="Image3" descr=""/>
+            <wp:docPr id="13" name="Image3" descr=""/>
             <wp:cNvGraphicFramePr>
               <a:graphicFrameLocks xmlns:a="http://schemas.openxmlformats.org/drawingml/2006/main" noChangeAspect="1"/>
             </wp:cNvGraphicFramePr>
@@ -2685,13 +3366,13 @@
               <a:graphicData uri="http://schemas.openxmlformats.org/drawingml/2006/picture">
                 <pic:pic xmlns:pic="http://schemas.openxmlformats.org/drawingml/2006/picture">
                   <pic:nvPicPr>
-                    <pic:cNvPr id="9" name="Image3" descr=""/>
+                    <pic:cNvPr id="13" name="Image3" descr=""/>
                     <pic:cNvPicPr>
                       <a:picLocks noChangeAspect="1" noChangeArrowheads="1"/>
                     </pic:cNvPicPr>
                   </pic:nvPicPr>
                   <pic:blipFill>
-                    <a:blip r:embed="rId14"/>
+                    <a:blip r:embed="rId17"/>
                     <a:stretch>
                       <a:fillRect/>
                     </a:stretch>
@@ -2763,7 +3444,7 @@
             <wp:extent cx="5943600" cy="1981200"/>
             <wp:effectExtent l="0" t="0" r="0" b="0"/>
             <wp:wrapSquare wrapText="largest"/>
-            <wp:docPr id="10" name="Image4" descr=""/>
+            <wp:docPr id="14" name="Image4" descr=""/>
             <wp:cNvGraphicFramePr>
               <a:graphicFrameLocks xmlns:a="http://schemas.openxmlformats.org/drawingml/2006/main" noChangeAspect="1"/>
             </wp:cNvGraphicFramePr>
@@ -2771,13 +3452,13 @@
               <a:graphicData uri="http://schemas.openxmlformats.org/drawingml/2006/picture">
                 <pic:pic xmlns:pic="http://schemas.openxmlformats.org/drawingml/2006/picture">
                   <pic:nvPicPr>
-                    <pic:cNvPr id="10" name="Image4" descr=""/>
+                    <pic:cNvPr id="14" name="Image4" descr=""/>
                     <pic:cNvPicPr>
                       <a:picLocks noChangeAspect="1" noChangeArrowheads="1"/>
                     </pic:cNvPicPr>
                   </pic:nvPicPr>
                   <pic:blipFill>
-                    <a:blip r:embed="rId15"/>
+                    <a:blip r:embed="rId18"/>
                     <a:stretch>
                       <a:fillRect/>
                     </a:stretch>
@@ -2861,7 +3542,7 @@
             <wp:extent cx="5943600" cy="1939925"/>
             <wp:effectExtent l="0" t="0" r="0" b="0"/>
             <wp:wrapSquare wrapText="largest"/>
-            <wp:docPr id="11" name="Image5" descr=""/>
+            <wp:docPr id="15" name="Image5" descr=""/>
             <wp:cNvGraphicFramePr>
               <a:graphicFrameLocks xmlns:a="http://schemas.openxmlformats.org/drawingml/2006/main" noChangeAspect="1"/>
             </wp:cNvGraphicFramePr>
@@ -2869,13 +3550,13 @@
               <a:graphicData uri="http://schemas.openxmlformats.org/drawingml/2006/picture">
                 <pic:pic xmlns:pic="http://schemas.openxmlformats.org/drawingml/2006/picture">
                   <pic:nvPicPr>
-                    <pic:cNvPr id="11" name="Image5" descr=""/>
+                    <pic:cNvPr id="15" name="Image5" descr=""/>
                     <pic:cNvPicPr>
                       <a:picLocks noChangeAspect="1" noChangeArrowheads="1"/>
                     </pic:cNvPicPr>
                   </pic:nvPicPr>
                   <pic:blipFill>
-                    <a:blip r:embed="rId16"/>
+                    <a:blip r:embed="rId19"/>
                     <a:stretch>
                       <a:fillRect/>
                     </a:stretch>
@@ -2953,7 +3634,7 @@
             <wp:extent cx="5943600" cy="1997075"/>
             <wp:effectExtent l="0" t="0" r="0" b="0"/>
             <wp:wrapSquare wrapText="largest"/>
-            <wp:docPr id="12" name="Image1" descr=""/>
+            <wp:docPr id="16" name="Image1" descr=""/>
             <wp:cNvGraphicFramePr>
               <a:graphicFrameLocks xmlns:a="http://schemas.openxmlformats.org/drawingml/2006/main" noChangeAspect="1"/>
             </wp:cNvGraphicFramePr>
@@ -2961,13 +3642,13 @@
               <a:graphicData uri="http://schemas.openxmlformats.org/drawingml/2006/picture">
                 <pic:pic xmlns:pic="http://schemas.openxmlformats.org/drawingml/2006/picture">
                   <pic:nvPicPr>
-                    <pic:cNvPr id="12" name="Image1" descr=""/>
+                    <pic:cNvPr id="16" name="Image1" descr=""/>
                     <pic:cNvPicPr>
                       <a:picLocks noChangeAspect="1" noChangeArrowheads="1"/>
                     </pic:cNvPicPr>
                   </pic:nvPicPr>
                   <pic:blipFill>
-                    <a:blip r:embed="rId17"/>
+                    <a:blip r:embed="rId20"/>
                     <a:stretch>
                       <a:fillRect/>
                     </a:stretch>
@@ -3067,7 +3748,7 @@
         <w:pStyle w:val="Normal"/>
         <w:rPr/>
       </w:pPr>
-      <w:hyperlink r:id="rId18">
+      <w:hyperlink r:id="rId21">
         <w:r>
           <w:rPr>
             <w:rStyle w:val="InternetLink"/>
@@ -3126,7 +3807,7 @@
         <w:pStyle w:val="Normal"/>
         <w:rPr/>
       </w:pPr>
-      <w:hyperlink r:id="rId19">
+      <w:hyperlink r:id="rId22">
         <w:r>
           <w:rPr>
             <w:rStyle w:val="InternetLink"/>
@@ -3864,7 +4545,7 @@
         </w:rPr>
         <w:t>cmd.addressPort=</w:t>
       </w:r>
-      <w:hyperlink r:id="rId20">
+      <w:hyperlink r:id="rId23">
         <w:r>
           <w:rPr>
             <w:rStyle w:val="InternetLink"/>
@@ -4009,8 +4690,8 @@
         <w:pStyle w:val="Heading2"/>
         <w:rPr/>
       </w:pPr>
-      <w:bookmarkStart w:id="5" w:name="_l4izgag6vsp9"/>
-      <w:bookmarkEnd w:id="5"/>
+      <w:bookmarkStart w:id="8" w:name="_l4izgag6vsp9"/>
+      <w:bookmarkEnd w:id="8"/>
       <w:r>
         <w:rPr>
           <w:b/>
@@ -4054,7 +4735,7 @@
           <wp:inline distT="0" distB="0" distL="0" distR="0">
             <wp:extent cx="5943600" cy="2654300"/>
             <wp:effectExtent l="0" t="0" r="0" b="0"/>
-            <wp:docPr id="13" name="image17.png" descr=""/>
+            <wp:docPr id="17" name="image17.png" descr=""/>
             <wp:cNvGraphicFramePr>
               <a:graphicFrameLocks xmlns:a="http://schemas.openxmlformats.org/drawingml/2006/main" noChangeAspect="1"/>
             </wp:cNvGraphicFramePr>
@@ -4062,13 +4743,13 @@
               <a:graphicData uri="http://schemas.openxmlformats.org/drawingml/2006/picture">
                 <pic:pic xmlns:pic="http://schemas.openxmlformats.org/drawingml/2006/picture">
                   <pic:nvPicPr>
-                    <pic:cNvPr id="13" name="image17.png" descr=""/>
+                    <pic:cNvPr id="17" name="image17.png" descr=""/>
                     <pic:cNvPicPr>
                       <a:picLocks noChangeAspect="1" noChangeArrowheads="1"/>
                     </pic:cNvPicPr>
                   </pic:nvPicPr>
                   <pic:blipFill>
-                    <a:blip r:embed="rId21"/>
+                    <a:blip r:embed="rId24"/>
                     <a:stretch>
                       <a:fillRect/>
                     </a:stretch>
@@ -4134,7 +4815,7 @@
             <wp:extent cx="5943600" cy="3107690"/>
             <wp:effectExtent l="0" t="0" r="0" b="0"/>
             <wp:wrapSquare wrapText="largest"/>
-            <wp:docPr id="14" name="Image12" descr=""/>
+            <wp:docPr id="18" name="Image12" descr=""/>
             <wp:cNvGraphicFramePr>
               <a:graphicFrameLocks xmlns:a="http://schemas.openxmlformats.org/drawingml/2006/main" noChangeAspect="1"/>
             </wp:cNvGraphicFramePr>
@@ -4142,13 +4823,13 @@
               <a:graphicData uri="http://schemas.openxmlformats.org/drawingml/2006/picture">
                 <pic:pic xmlns:pic="http://schemas.openxmlformats.org/drawingml/2006/picture">
                   <pic:nvPicPr>
-                    <pic:cNvPr id="14" name="Image12" descr=""/>
+                    <pic:cNvPr id="18" name="Image12" descr=""/>
                     <pic:cNvPicPr>
                       <a:picLocks noChangeAspect="1" noChangeArrowheads="1"/>
                     </pic:cNvPicPr>
                   </pic:nvPicPr>
                   <pic:blipFill>
-                    <a:blip r:embed="rId22"/>
+                    <a:blip r:embed="rId25"/>
                     <a:stretch>
                       <a:fillRect/>
                     </a:stretch>
@@ -4327,7 +5008,7 @@
             <wp:extent cx="2438400" cy="2162175"/>
             <wp:effectExtent l="0" t="0" r="0" b="0"/>
             <wp:wrapSquare wrapText="largest"/>
-            <wp:docPr id="15" name="Image13" descr=""/>
+            <wp:docPr id="19" name="Image13" descr=""/>
             <wp:cNvGraphicFramePr>
               <a:graphicFrameLocks xmlns:a="http://schemas.openxmlformats.org/drawingml/2006/main" noChangeAspect="1"/>
             </wp:cNvGraphicFramePr>
@@ -4335,13 +5016,13 @@
               <a:graphicData uri="http://schemas.openxmlformats.org/drawingml/2006/picture">
                 <pic:pic xmlns:pic="http://schemas.openxmlformats.org/drawingml/2006/picture">
                   <pic:nvPicPr>
-                    <pic:cNvPr id="15" name="Image13" descr=""/>
+                    <pic:cNvPr id="19" name="Image13" descr=""/>
                     <pic:cNvPicPr>
                       <a:picLocks noChangeAspect="1" noChangeArrowheads="1"/>
                     </pic:cNvPicPr>
                   </pic:nvPicPr>
                   <pic:blipFill>
-                    <a:blip r:embed="rId23"/>
+                    <a:blip r:embed="rId26"/>
                     <a:stretch>
                       <a:fillRect/>
                     </a:stretch>
@@ -4713,7 +5394,7 @@
           <wp:inline distT="0" distB="0" distL="0" distR="0">
             <wp:extent cx="2924810" cy="2263140"/>
             <wp:effectExtent l="0" t="0" r="0" b="0"/>
-            <wp:docPr id="16" name="image4.png" descr=""/>
+            <wp:docPr id="20" name="image4.png" descr=""/>
             <wp:cNvGraphicFramePr>
               <a:graphicFrameLocks xmlns:a="http://schemas.openxmlformats.org/drawingml/2006/main" noChangeAspect="1"/>
             </wp:cNvGraphicFramePr>
@@ -4721,13 +5402,13 @@
               <a:graphicData uri="http://schemas.openxmlformats.org/drawingml/2006/picture">
                 <pic:pic xmlns:pic="http://schemas.openxmlformats.org/drawingml/2006/picture">
                   <pic:nvPicPr>
-                    <pic:cNvPr id="16" name="image4.png" descr=""/>
+                    <pic:cNvPr id="20" name="image4.png" descr=""/>
                     <pic:cNvPicPr>
                       <a:picLocks noChangeAspect="1" noChangeArrowheads="1"/>
                     </pic:cNvPicPr>
                   </pic:nvPicPr>
                   <pic:blipFill>
-                    <a:blip r:embed="rId24"/>
+                    <a:blip r:embed="rId27"/>
                     <a:stretch>
                       <a:fillRect/>
                     </a:stretch>
@@ -5391,8 +6072,8 @@
         <w:rPr/>
         <w:t>:</w:t>
       </w:r>
-      <w:bookmarkStart w:id="6" w:name="_y08gtbm45erk"/>
-      <w:bookmarkEnd w:id="6"/>
+      <w:bookmarkStart w:id="9" w:name="_y08gtbm45erk"/>
+      <w:bookmarkEnd w:id="9"/>
       <w:r>
         <w:rPr>
           <w:sz w:val="20"/>
@@ -5816,27 +6497,7 @@
           <w:szCs w:val="22"/>
           <w:u w:val="none"/>
         </w:rPr>
-        <w:t xml:space="preserve">To process the input requests faster and improve the response rate, a pool of channels is created </w:t>
-      </w:r>
-      <w:r>
-        <w:rPr>
-          <w:b w:val="false"/>
-          <w:bCs w:val="false"/>
-          <w:sz w:val="22"/>
-          <w:szCs w:val="22"/>
-          <w:u w:val="none"/>
-        </w:rPr>
-        <w:t xml:space="preserve">in the server’s init() method </w:t>
-      </w:r>
-      <w:r>
-        <w:rPr>
-          <w:b w:val="false"/>
-          <w:bCs w:val="false"/>
-          <w:sz w:val="22"/>
-          <w:szCs w:val="22"/>
-          <w:u w:val="none"/>
-        </w:rPr>
-        <w:t xml:space="preserve">and each time publisher requests for a channel, it is served from the pool. </w:t>
+        <w:t xml:space="preserve">To process the input requests faster and improve the response rate, a pool of channels is created in the server’s init() method and each time publisher requests for a channel, it is served from the pool. </w:t>
       </w:r>
     </w:p>
     <w:p>
@@ -5966,7 +6627,7 @@
         <w:pStyle w:val="Normal"/>
         <w:rPr/>
       </w:pPr>
-      <w:hyperlink r:id="rId25">
+      <w:hyperlink r:id="rId28">
         <w:r>
           <w:rPr>
             <w:rStyle w:val="InternetLink"/>
@@ -6013,7 +6674,7 @@
         <w:pStyle w:val="Normal"/>
         <w:rPr/>
       </w:pPr>
-      <w:hyperlink r:id="rId26">
+      <w:hyperlink r:id="rId29">
         <w:r>
           <w:rPr>
             <w:rStyle w:val="InternetLink"/>
@@ -6645,231 +7306,242 @@
           <w:szCs w:val="22"/>
           <w:u w:val="none"/>
         </w:rPr>
-        <w:t xml:space="preserve">The pool of connections to RabbitMQ was also tried but it was observed as not very effective. </w:t>
-      </w:r>
-      <w:r>
-        <w:rPr>
-          <w:b w:val="false"/>
-          <w:bCs w:val="false"/>
+        <w:t>The pool of connections to RabbitMQ was also tried but it was observed as not very effective. Also the number of pooled RabbitMQ channels are corrently number at 200, conisdering the number of threads accessing the tomcat server.</w:t>
+      </w:r>
+    </w:p>
+    <w:p>
+      <w:pPr>
+        <w:pStyle w:val="Normal"/>
+        <w:rPr>
+          <w:b/>
+          <w:b/>
+          <w:bCs/>
+        </w:rPr>
+      </w:pPr>
+      <w:r>
+        <w:rPr>
+          <w:b/>
+          <w:bCs/>
+        </w:rPr>
+      </w:r>
+    </w:p>
+    <w:p>
+      <w:pPr>
+        <w:pStyle w:val="Normal"/>
+        <w:rPr>
+          <w:b/>
+          <w:b/>
+          <w:bCs/>
+        </w:rPr>
+      </w:pPr>
+      <w:r>
+        <w:rPr>
+          <w:b/>
+          <w:bCs/>
+        </w:rPr>
+      </w:r>
+    </w:p>
+    <w:p>
+      <w:pPr>
+        <w:pStyle w:val="Normal"/>
+        <w:rPr>
           <w:sz w:val="22"/>
           <w:szCs w:val="22"/>
           <w:u w:val="none"/>
         </w:rPr>
-        <w:t>Also the number of pooled RabbitMQ channels are corrently number at 200, conisdering the number of threads accessing the tomcat server.</w:t>
-      </w:r>
-    </w:p>
-    <w:p>
-      <w:pPr>
-        <w:pStyle w:val="Normal"/>
-        <w:rPr>
-          <w:b/>
-          <w:b/>
-          <w:bCs/>
-        </w:rPr>
-      </w:pPr>
-      <w:r>
-        <w:rPr>
-          <w:b/>
-          <w:bCs/>
-        </w:rPr>
-      </w:r>
-    </w:p>
-    <w:p>
-      <w:pPr>
-        <w:pStyle w:val="Normal"/>
-        <w:rPr>
-          <w:b/>
-          <w:b/>
-          <w:bCs/>
-        </w:rPr>
-      </w:pPr>
-      <w:r>
-        <w:rPr>
-          <w:b/>
-          <w:bCs/>
-        </w:rPr>
-      </w:r>
-    </w:p>
-    <w:p>
-      <w:pPr>
-        <w:pStyle w:val="Normal"/>
-        <w:rPr>
+      </w:pPr>
+      <w:r>
+        <w:rPr>
+          <w:b/>
+          <w:bCs/>
           <w:sz w:val="22"/>
           <w:szCs w:val="22"/>
           <w:u w:val="none"/>
         </w:rPr>
-      </w:pPr>
-      <w:r>
-        <w:rPr>
-          <w:b/>
-          <w:bCs/>
+        <w:t>Subscribed Consumer to RabbitMQ:</w:t>
+      </w:r>
+    </w:p>
+    <w:p>
+      <w:pPr>
+        <w:pStyle w:val="Normal"/>
+        <w:rPr>
+          <w:b/>
+          <w:b/>
+          <w:bCs/>
+        </w:rPr>
+      </w:pPr>
+      <w:r>
+        <w:rPr>
+          <w:b/>
+          <w:bCs/>
+        </w:rPr>
+      </w:r>
+    </w:p>
+    <w:p>
+      <w:pPr>
+        <w:pStyle w:val="Normal"/>
+        <w:rPr>
+          <w:b w:val="false"/>
+          <w:b w:val="false"/>
+          <w:bCs w:val="false"/>
           <w:sz w:val="22"/>
           <w:szCs w:val="22"/>
           <w:u w:val="none"/>
         </w:rPr>
-        <w:t>Subscribed Consumer to RabbitMQ:</w:t>
-      </w:r>
-    </w:p>
-    <w:p>
-      <w:pPr>
-        <w:pStyle w:val="Normal"/>
-        <w:rPr>
-          <w:b/>
-          <w:b/>
-          <w:bCs/>
-        </w:rPr>
-      </w:pPr>
-      <w:r>
-        <w:rPr>
-          <w:b/>
-          <w:bCs/>
-        </w:rPr>
-      </w:r>
-    </w:p>
-    <w:p>
-      <w:pPr>
-        <w:pStyle w:val="Normal"/>
-        <w:rPr>
-          <w:b w:val="false"/>
+      </w:pPr>
+      <w:r>
+        <w:rPr>
           <w:b w:val="false"/>
           <w:bCs w:val="false"/>
           <w:sz w:val="22"/>
           <w:szCs w:val="22"/>
           <w:u w:val="none"/>
         </w:rPr>
-      </w:pPr>
-      <w:r>
-        <w:rPr>
+        <w:t>The queue size size is ever growing during the client access, hence the queue data needs to be pulled out quickly at a faster rate other wise the server will run out of memory.</w:t>
+      </w:r>
+    </w:p>
+    <w:p>
+      <w:pPr>
+        <w:pStyle w:val="Normal"/>
+        <w:rPr>
+          <w:b w:val="false"/>
           <w:b w:val="false"/>
           <w:bCs w:val="false"/>
           <w:sz w:val="22"/>
           <w:szCs w:val="22"/>
           <w:u w:val="none"/>
         </w:rPr>
-        <w:t>The queue size size is ever growing during the client access, hence the queue data needs to be pulled out quickly at a faster rate other wise the server will run out of memory.</w:t>
-      </w:r>
-    </w:p>
-    <w:p>
-      <w:pPr>
-        <w:pStyle w:val="Normal"/>
-        <w:rPr>
-          <w:b w:val="false"/>
+      </w:pPr>
+      <w:r>
+        <w:rPr>
           <w:b w:val="false"/>
           <w:bCs w:val="false"/>
           <w:sz w:val="22"/>
           <w:szCs w:val="22"/>
           <w:u w:val="none"/>
         </w:rPr>
-      </w:pPr>
-      <w:r>
-        <w:rPr>
+      </w:r>
+    </w:p>
+    <w:p>
+      <w:pPr>
+        <w:pStyle w:val="Normal"/>
+        <w:rPr/>
+      </w:pPr>
+      <w:r>
+        <w:rPr>
+          <w:b w:val="false"/>
+          <w:u w:val="none"/>
+        </w:rPr>
+        <w:t>Initially i started with 1 consumer but realized the consumer take a lot of time to pull the data from queue and persist it in the database. I tried different variation’s and increased it gradually.</w:t>
+      </w:r>
+    </w:p>
+    <w:p>
+      <w:pPr>
+        <w:pStyle w:val="Normal"/>
+        <w:rPr/>
+      </w:pPr>
+      <w:r>
+        <w:rPr>
+          <w:b w:val="false"/>
+          <w:u w:val="none"/>
+        </w:rPr>
+        <w:t xml:space="preserve">Right now my consumer implementation uses 20 threads i.e 20 consumer to pull the data and persist it in the single RDS instance. </w:t>
+      </w:r>
+    </w:p>
+    <w:p>
+      <w:pPr>
+        <w:pStyle w:val="Normal"/>
+        <w:rPr>
+          <w:b w:val="false"/>
+          <w:b w:val="false"/>
+          <w:u w:val="none"/>
+        </w:rPr>
+      </w:pPr>
+      <w:r>
+        <w:rPr>
+          <w:b w:val="false"/>
+          <w:u w:val="none"/>
+        </w:rPr>
+      </w:r>
+    </w:p>
+    <w:p>
+      <w:pPr>
+        <w:pStyle w:val="Normal"/>
+        <w:rPr>
+          <w:b w:val="false"/>
           <w:b w:val="false"/>
           <w:bCs w:val="false"/>
           <w:sz w:val="22"/>
           <w:szCs w:val="22"/>
           <w:u w:val="none"/>
         </w:rPr>
-      </w:r>
-    </w:p>
-    <w:p>
-      <w:pPr>
-        <w:pStyle w:val="Normal"/>
-        <w:rPr/>
-      </w:pPr>
-      <w:r>
-        <w:rPr>
-          <w:b w:val="false"/>
-          <w:u w:val="none"/>
-        </w:rPr>
-        <w:t>Initially i started with 1 consumer but realized the consumer take a lot of time to pull the data from queue and persist it in the database. I tried different variation’s and increased it gradually.</w:t>
-      </w:r>
-    </w:p>
-    <w:p>
-      <w:pPr>
-        <w:pStyle w:val="Normal"/>
-        <w:rPr/>
-      </w:pPr>
-      <w:r>
-        <w:rPr>
-          <w:b w:val="false"/>
-          <w:u w:val="none"/>
-        </w:rPr>
-        <w:t xml:space="preserve">Right now my consumer implementation uses 20 threads i.e 20 consumer to pull the data and persist it in the single RDS instance. </w:t>
-      </w:r>
-    </w:p>
-    <w:p>
-      <w:pPr>
-        <w:pStyle w:val="Normal"/>
-        <w:rPr>
-          <w:b w:val="false"/>
-          <w:b w:val="false"/>
-          <w:u w:val="none"/>
-        </w:rPr>
-      </w:pPr>
-      <w:r>
-        <w:rPr>
-          <w:b w:val="false"/>
-          <w:u w:val="none"/>
-        </w:rPr>
-      </w:r>
-    </w:p>
-    <w:p>
-      <w:pPr>
-        <w:pStyle w:val="Normal"/>
-        <w:rPr>
-          <w:b w:val="false"/>
+      </w:pPr>
+      <w:r>
+        <w:rPr>
           <w:b w:val="false"/>
           <w:bCs w:val="false"/>
           <w:sz w:val="22"/>
           <w:szCs w:val="22"/>
           <w:u w:val="none"/>
         </w:rPr>
-      </w:pPr>
-      <w:r>
-        <w:rPr>
+        <w:t xml:space="preserve">I tried increasing this number but when the application is load balanced with 4 servers, each having the pool of connection themselves the Single RDS instance run out of connections and i get “Too Many connections error”. Hence to keep it within safe bound’s i would 20 consumer’s is a good number. But this can definetly increase based on number of RDS instance and number of application/Publisher server connecting to RDS. </w:t>
+      </w:r>
+    </w:p>
+    <w:p>
+      <w:pPr>
+        <w:pStyle w:val="Normal"/>
+        <w:rPr>
+          <w:b w:val="false"/>
           <w:b w:val="false"/>
           <w:bCs w:val="false"/>
           <w:sz w:val="22"/>
           <w:szCs w:val="22"/>
           <w:u w:val="none"/>
         </w:rPr>
-        <w:t xml:space="preserve">I tried increasing this number but when the application is load balanced with 4 servers, each having the pool of connection themselves the Single RDS instance run out of connections and i get “Too Many connections error”. Hence to keep it within safe bound’s i would 20 consumer’s is a good number. But this can definetly increase based on number of RDS instance and number of application/Publisher server connecting to RDS. </w:t>
-      </w:r>
-    </w:p>
-    <w:p>
-      <w:pPr>
-        <w:pStyle w:val="Normal"/>
-        <w:rPr>
-          <w:b w:val="false"/>
+      </w:pPr>
+      <w:r>
+        <w:rPr>
           <w:b w:val="false"/>
           <w:bCs w:val="false"/>
           <w:sz w:val="22"/>
           <w:szCs w:val="22"/>
           <w:u w:val="none"/>
         </w:rPr>
-      </w:pPr>
-      <w:r>
-        <w:rPr>
+      </w:r>
+    </w:p>
+    <w:p>
+      <w:pPr>
+        <w:pStyle w:val="Normal"/>
+        <w:rPr>
+          <w:b w:val="false"/>
           <w:b w:val="false"/>
           <w:bCs w:val="false"/>
           <w:sz w:val="22"/>
           <w:szCs w:val="22"/>
           <w:u w:val="none"/>
         </w:rPr>
-      </w:r>
-    </w:p>
-    <w:p>
-      <w:pPr>
-        <w:pStyle w:val="Normal"/>
-        <w:rPr>
-          <w:b w:val="false"/>
+      </w:pPr>
+      <w:r>
+        <w:rPr>
           <w:b w:val="false"/>
           <w:bCs w:val="false"/>
           <w:sz w:val="22"/>
           <w:szCs w:val="22"/>
           <w:u w:val="none"/>
         </w:rPr>
-      </w:pPr>
+        <w:t>The consumer is fault tolerant and does 3 retries with approriate wait time in case of failures, ex:</w:t>
+      </w:r>
+    </w:p>
+    <w:p>
+      <w:pPr>
+        <w:pStyle w:val="Normal"/>
+        <w:spacing w:before="60" w:after="60"/>
+        <w:rPr/>
+      </w:pPr>
+      <w:r>
+        <w:rPr/>
+        <w:t xml:space="preserve">//Retry the save to DB in case of save failure. </w:t>
+      </w:r>
       <w:r>
         <w:rPr>
           <w:b w:val="false"/>
@@ -6878,117 +7550,96 @@
           <w:szCs w:val="22"/>
           <w:u w:val="none"/>
         </w:rPr>
-        <w:t>The consumer is fault tolerant and does 3 retries with approriate wait time in case of failures, ex:</w:t>
-      </w:r>
-    </w:p>
-    <w:p>
-      <w:pPr>
-        <w:pStyle w:val="Normal"/>
-        <w:spacing w:before="60" w:after="60"/>
-        <w:rPr/>
-      </w:pPr>
-      <w:r>
-        <w:rPr/>
-        <w:t xml:space="preserve">//Retry the save to DB in case of save failure. </w:t>
-      </w:r>
-      <w:r>
-        <w:rPr>
+        <w:t>retrySaveToDB(liftRide, 1);</w:t>
+      </w:r>
+    </w:p>
+    <w:p>
+      <w:pPr>
+        <w:pStyle w:val="Normal"/>
+        <w:rPr>
+          <w:b w:val="false"/>
           <w:b w:val="false"/>
           <w:bCs w:val="false"/>
           <w:sz w:val="22"/>
           <w:szCs w:val="22"/>
           <w:u w:val="none"/>
         </w:rPr>
-        <w:t>retrySaveToDB(liftRide, 1);</w:t>
-      </w:r>
-    </w:p>
-    <w:p>
-      <w:pPr>
-        <w:pStyle w:val="Normal"/>
-        <w:rPr>
-          <w:b w:val="false"/>
+      </w:pPr>
+      <w:r>
+        <w:rPr>
           <w:b w:val="false"/>
           <w:bCs w:val="false"/>
           <w:sz w:val="22"/>
           <w:szCs w:val="22"/>
           <w:u w:val="none"/>
         </w:rPr>
-      </w:pPr>
-      <w:r>
-        <w:rPr>
+      </w:r>
+    </w:p>
+    <w:p>
+      <w:pPr>
+        <w:pStyle w:val="Normal"/>
+        <w:rPr>
+          <w:b w:val="false"/>
           <w:b w:val="false"/>
           <w:bCs w:val="false"/>
           <w:sz w:val="22"/>
           <w:szCs w:val="22"/>
           <w:u w:val="none"/>
         </w:rPr>
-      </w:r>
-    </w:p>
-    <w:p>
-      <w:pPr>
-        <w:pStyle w:val="Normal"/>
-        <w:rPr>
-          <w:b w:val="false"/>
+      </w:pPr>
+      <w:r>
+        <w:rPr>
           <w:b w:val="false"/>
           <w:bCs w:val="false"/>
           <w:sz w:val="22"/>
           <w:szCs w:val="22"/>
           <w:u w:val="none"/>
         </w:rPr>
-      </w:pPr>
-      <w:r>
-        <w:rPr>
+        <w:t>The consumer implementaion looks like below:</w:t>
+      </w:r>
+    </w:p>
+    <w:p>
+      <w:pPr>
+        <w:pStyle w:val="Normal"/>
+        <w:rPr>
+          <w:b w:val="false"/>
           <w:b w:val="false"/>
           <w:bCs w:val="false"/>
           <w:sz w:val="22"/>
           <w:szCs w:val="22"/>
           <w:u w:val="none"/>
         </w:rPr>
-        <w:t>The consumer implementaion looks like below:</w:t>
-      </w:r>
-    </w:p>
-    <w:p>
-      <w:pPr>
-        <w:pStyle w:val="Normal"/>
-        <w:rPr>
-          <w:b w:val="false"/>
+      </w:pPr>
+      <w:r>
+        <w:rPr>
           <w:b w:val="false"/>
           <w:bCs w:val="false"/>
           <w:sz w:val="22"/>
           <w:szCs w:val="22"/>
           <w:u w:val="none"/>
         </w:rPr>
-      </w:pPr>
-      <w:r>
-        <w:rPr>
+      </w:r>
+    </w:p>
+    <w:p>
+      <w:pPr>
+        <w:pStyle w:val="PreformattedText"/>
+        <w:rPr>
+          <w:b w:val="false"/>
           <w:b w:val="false"/>
           <w:bCs w:val="false"/>
           <w:sz w:val="22"/>
           <w:szCs w:val="22"/>
           <w:u w:val="none"/>
         </w:rPr>
-      </w:r>
-    </w:p>
-    <w:p>
-      <w:pPr>
-        <w:pStyle w:val="PreformattedText"/>
-        <w:rPr>
-          <w:b w:val="false"/>
+      </w:pPr>
+      <w:r>
+        <w:rPr>
           <w:b w:val="false"/>
           <w:bCs w:val="false"/>
           <w:sz w:val="22"/>
           <w:szCs w:val="22"/>
           <w:u w:val="none"/>
         </w:rPr>
-      </w:pPr>
-      <w:r>
-        <w:rPr>
-          <w:b w:val="false"/>
-          <w:bCs w:val="false"/>
-          <w:sz w:val="22"/>
-          <w:szCs w:val="22"/>
-          <w:u w:val="none"/>
-        </w:rPr>
         <w:t>final Channel channel = rbmqConnectionUtil.getChannel();</w:t>
       </w:r>
     </w:p>
@@ -7300,17 +7951,7 @@
           <w:szCs w:val="32"/>
           <w:u w:val="single"/>
         </w:rPr>
-        <w:t>Handling read requests: S</w:t>
-      </w:r>
-      <w:r>
-        <w:rPr>
-          <w:b w:val="false"/>
-          <w:bCs w:val="false"/>
-          <w:sz w:val="32"/>
-          <w:szCs w:val="32"/>
-          <w:u w:val="single"/>
-        </w:rPr>
-        <w:t>erver Cache using Redis</w:t>
+        <w:t>Handling read requests: Server Cache using Redis</w:t>
       </w:r>
     </w:p>
     <w:p>
@@ -7425,21 +8066,7 @@
           <w:b w:val="false"/>
           <w:u w:val="none"/>
         </w:rPr>
-        <w:t>On every update call it is redis is checked against two keys, representing our two GET request to get Skier vertical, if any of these exists in the cache the cache is updated with new totalVert + current value. Another approach to delete suc</w:t>
-      </w:r>
-      <w:r>
-        <w:rPr>
-          <w:b w:val="false"/>
-          <w:u w:val="none"/>
-        </w:rPr>
-        <w:t>h</w:t>
-      </w:r>
-      <w:r>
-        <w:rPr>
-          <w:b w:val="false"/>
-          <w:u w:val="none"/>
-        </w:rPr>
-        <w:t xml:space="preserve"> cache was tried but considering performance implications, the fomer is better. </w:t>
+        <w:t xml:space="preserve">On every update call it is redis is checked against two keys, representing our two GET request to get Skier vertical, if any of these exists in the cache the cache is updated with new totalVert + current value. Another approach to delete such cache was tried but considering performance implications, the fomer is better. </w:t>
       </w:r>
     </w:p>
     <w:p>
@@ -8260,8 +8887,8 @@
         <w:pStyle w:val="Heading2"/>
         <w:rPr/>
       </w:pPr>
-      <w:bookmarkStart w:id="7" w:name="_94baysqibvws"/>
-      <w:bookmarkEnd w:id="7"/>
+      <w:bookmarkStart w:id="10" w:name="_94baysqibvws"/>
+      <w:bookmarkEnd w:id="10"/>
       <w:r>
         <w:rPr>
           <w:u w:val="single"/>
@@ -8280,7 +8907,7 @@
           <wp:inline distT="0" distB="0" distL="0" distR="0">
             <wp:extent cx="5943600" cy="2628900"/>
             <wp:effectExtent l="0" t="0" r="0" b="0"/>
-            <wp:docPr id="17" name="image16.png" descr=""/>
+            <wp:docPr id="21" name="image16.png" descr=""/>
             <wp:cNvGraphicFramePr>
               <a:graphicFrameLocks xmlns:a="http://schemas.openxmlformats.org/drawingml/2006/main" noChangeAspect="1"/>
             </wp:cNvGraphicFramePr>
@@ -8288,13 +8915,13 @@
               <a:graphicData uri="http://schemas.openxmlformats.org/drawingml/2006/picture">
                 <pic:pic xmlns:pic="http://schemas.openxmlformats.org/drawingml/2006/picture">
                   <pic:nvPicPr>
-                    <pic:cNvPr id="17" name="image16.png" descr=""/>
+                    <pic:cNvPr id="21" name="image16.png" descr=""/>
                     <pic:cNvPicPr>
                       <a:picLocks noChangeAspect="1" noChangeArrowheads="1"/>
                     </pic:cNvPicPr>
                   </pic:nvPicPr>
                   <pic:blipFill>
-                    <a:blip r:embed="rId27"/>
+                    <a:blip r:embed="rId30"/>
                     <a:stretch>
                       <a:fillRect/>
                     </a:stretch>
@@ -8325,7 +8952,10 @@
         </w:rPr>
       </w:pPr>
       <w:r>
-        <w:rPr/>
+        <w:rPr>
+          <w:b/>
+          <w:u w:val="single"/>
+        </w:rPr>
       </w:r>
     </w:p>
     <w:p>
@@ -8597,7 +9227,7 @@
           <wp:inline distT="0" distB="0" distL="0" distR="0">
             <wp:extent cx="5943600" cy="1993900"/>
             <wp:effectExtent l="0" t="0" r="0" b="0"/>
-            <wp:docPr id="18" name="image2.png" descr=""/>
+            <wp:docPr id="22" name="image2.png" descr=""/>
             <wp:cNvGraphicFramePr>
               <a:graphicFrameLocks xmlns:a="http://schemas.openxmlformats.org/drawingml/2006/main" noChangeAspect="1"/>
             </wp:cNvGraphicFramePr>
@@ -8605,13 +9235,13 @@
               <a:graphicData uri="http://schemas.openxmlformats.org/drawingml/2006/picture">
                 <pic:pic xmlns:pic="http://schemas.openxmlformats.org/drawingml/2006/picture">
                   <pic:nvPicPr>
-                    <pic:cNvPr id="18" name="image2.png" descr=""/>
+                    <pic:cNvPr id="22" name="image2.png" descr=""/>
                     <pic:cNvPicPr>
                       <a:picLocks noChangeAspect="1" noChangeArrowheads="1"/>
                     </pic:cNvPicPr>
                   </pic:nvPicPr>
                   <pic:blipFill>
-                    <a:blip r:embed="rId28"/>
+                    <a:blip r:embed="rId31"/>
                     <a:stretch>
                       <a:fillRect/>
                     </a:stretch>
@@ -9745,13 +10375,16 @@
   </w:style>
   <w:style w:type="paragraph" w:styleId="Heading1">
     <w:name w:val="Heading 1"/>
+    <w:basedOn w:val="Normal"/>
     <w:next w:val="Normal"/>
     <w:qFormat/>
     <w:pPr>
       <w:keepNext w:val="true"/>
       <w:keepLines/>
       <w:widowControl w:val="false"/>
+      <w:bidi w:val="0"/>
       <w:spacing w:lineRule="auto" w:line="240" w:before="400" w:after="120"/>
+      <w:jc w:val="left"/>
     </w:pPr>
     <w:rPr>
       <w:rFonts w:ascii="Arial" w:hAnsi="Arial" w:eastAsia="Arial" w:cs="Arial"/>
@@ -9764,13 +10397,16 @@
   </w:style>
   <w:style w:type="paragraph" w:styleId="Heading2">
     <w:name w:val="Heading 2"/>
+    <w:basedOn w:val="Normal"/>
     <w:next w:val="Normal"/>
     <w:qFormat/>
     <w:pPr>
       <w:keepNext w:val="true"/>
       <w:keepLines/>
       <w:widowControl w:val="false"/>
+      <w:bidi w:val="0"/>
       <w:spacing w:lineRule="auto" w:line="240" w:before="360" w:after="120"/>
+      <w:jc w:val="left"/>
     </w:pPr>
     <w:rPr>
       <w:rFonts w:ascii="Arial" w:hAnsi="Arial" w:eastAsia="Arial" w:cs="Arial"/>
@@ -9784,13 +10420,16 @@
   </w:style>
   <w:style w:type="paragraph" w:styleId="Heading3">
     <w:name w:val="Heading 3"/>
+    <w:basedOn w:val="Normal"/>
     <w:next w:val="Normal"/>
     <w:qFormat/>
     <w:pPr>
       <w:keepNext w:val="true"/>
       <w:keepLines/>
       <w:widowControl w:val="false"/>
+      <w:bidi w:val="0"/>
       <w:spacing w:lineRule="auto" w:line="240" w:before="320" w:after="80"/>
+      <w:jc w:val="left"/>
     </w:pPr>
     <w:rPr>
       <w:rFonts w:ascii="Arial" w:hAnsi="Arial" w:eastAsia="Arial" w:cs="Arial"/>
@@ -9804,13 +10443,16 @@
   </w:style>
   <w:style w:type="paragraph" w:styleId="Heading4">
     <w:name w:val="Heading 4"/>
+    <w:basedOn w:val="Normal"/>
     <w:next w:val="Normal"/>
     <w:qFormat/>
     <w:pPr>
       <w:keepNext w:val="true"/>
       <w:keepLines/>
       <w:widowControl w:val="false"/>
+      <w:bidi w:val="0"/>
       <w:spacing w:lineRule="auto" w:line="240" w:before="280" w:after="80"/>
+      <w:jc w:val="left"/>
     </w:pPr>
     <w:rPr>
       <w:rFonts w:ascii="Arial" w:hAnsi="Arial" w:eastAsia="Arial" w:cs="Arial"/>
@@ -9823,13 +10465,16 @@
   </w:style>
   <w:style w:type="paragraph" w:styleId="Heading5">
     <w:name w:val="Heading 5"/>
+    <w:basedOn w:val="Normal"/>
     <w:next w:val="Normal"/>
     <w:qFormat/>
     <w:pPr>
       <w:keepNext w:val="true"/>
       <w:keepLines/>
       <w:widowControl w:val="false"/>
+      <w:bidi w:val="0"/>
       <w:spacing w:lineRule="auto" w:line="240" w:before="240" w:after="80"/>
+      <w:jc w:val="left"/>
     </w:pPr>
     <w:rPr>
       <w:rFonts w:ascii="Arial" w:hAnsi="Arial" w:eastAsia="Arial" w:cs="Arial"/>
@@ -9842,13 +10487,16 @@
   </w:style>
   <w:style w:type="paragraph" w:styleId="Heading6">
     <w:name w:val="Heading 6"/>
+    <w:basedOn w:val="Normal"/>
     <w:next w:val="Normal"/>
     <w:qFormat/>
     <w:pPr>
       <w:keepNext w:val="true"/>
       <w:keepLines/>
       <w:widowControl w:val="false"/>
+      <w:bidi w:val="0"/>
       <w:spacing w:lineRule="auto" w:line="240" w:before="240" w:after="80"/>
+      <w:jc w:val="left"/>
     </w:pPr>
     <w:rPr>
       <w:rFonts w:ascii="Arial" w:hAnsi="Arial" w:eastAsia="Arial" w:cs="Arial"/>
@@ -10307,6 +10955,784 @@
   </w:style>
   <w:style w:type="character" w:styleId="ListLabel56">
     <w:name w:val="ListLabel 56"/>
+    <w:qFormat/>
+    <w:rPr>
+      <w:b w:val="false"/>
+      <w:bCs w:val="false"/>
+      <w:sz w:val="22"/>
+      <w:szCs w:val="22"/>
+      <w:u w:val="none"/>
+    </w:rPr>
+  </w:style>
+  <w:style w:type="character" w:styleId="ListLabel57">
+    <w:name w:val="ListLabel 57"/>
+    <w:qFormat/>
+    <w:rPr>
+      <w:rFonts w:cs="Wingdings"/>
+      <w:u w:val="none"/>
+    </w:rPr>
+  </w:style>
+  <w:style w:type="character" w:styleId="ListLabel58">
+    <w:name w:val="ListLabel 58"/>
+    <w:qFormat/>
+    <w:rPr>
+      <w:rFonts w:cs="Wingdings 2"/>
+      <w:u w:val="none"/>
+    </w:rPr>
+  </w:style>
+  <w:style w:type="character" w:styleId="ListLabel59">
+    <w:name w:val="ListLabel 59"/>
+    <w:qFormat/>
+    <w:rPr>
+      <w:rFonts w:cs="OpenSymbol"/>
+      <w:u w:val="none"/>
+    </w:rPr>
+  </w:style>
+  <w:style w:type="character" w:styleId="ListLabel60">
+    <w:name w:val="ListLabel 60"/>
+    <w:qFormat/>
+    <w:rPr>
+      <w:rFonts w:cs="Wingdings"/>
+      <w:u w:val="none"/>
+    </w:rPr>
+  </w:style>
+  <w:style w:type="character" w:styleId="ListLabel61">
+    <w:name w:val="ListLabel 61"/>
+    <w:qFormat/>
+    <w:rPr>
+      <w:rFonts w:cs="Wingdings 2"/>
+      <w:u w:val="none"/>
+    </w:rPr>
+  </w:style>
+  <w:style w:type="character" w:styleId="ListLabel62">
+    <w:name w:val="ListLabel 62"/>
+    <w:qFormat/>
+    <w:rPr>
+      <w:rFonts w:cs="OpenSymbol"/>
+      <w:u w:val="none"/>
+    </w:rPr>
+  </w:style>
+  <w:style w:type="character" w:styleId="ListLabel63">
+    <w:name w:val="ListLabel 63"/>
+    <w:qFormat/>
+    <w:rPr>
+      <w:rFonts w:cs="Wingdings"/>
+      <w:u w:val="none"/>
+    </w:rPr>
+  </w:style>
+  <w:style w:type="character" w:styleId="ListLabel64">
+    <w:name w:val="ListLabel 64"/>
+    <w:qFormat/>
+    <w:rPr>
+      <w:rFonts w:cs="Wingdings 2"/>
+      <w:u w:val="none"/>
+    </w:rPr>
+  </w:style>
+  <w:style w:type="character" w:styleId="ListLabel65">
+    <w:name w:val="ListLabel 65"/>
+    <w:qFormat/>
+    <w:rPr>
+      <w:rFonts w:cs="OpenSymbol"/>
+      <w:u w:val="none"/>
+    </w:rPr>
+  </w:style>
+  <w:style w:type="character" w:styleId="ListLabel66">
+    <w:name w:val="ListLabel 66"/>
+    <w:qFormat/>
+    <w:rPr>
+      <w:rFonts w:eastAsia="Arial" w:cs="Arial"/>
+      <w:color w:val="666666"/>
+      <w:sz w:val="21"/>
+      <w:szCs w:val="21"/>
+      <w:u w:val="none"/>
+    </w:rPr>
+  </w:style>
+  <w:style w:type="character" w:styleId="ListLabel67">
+    <w:name w:val="ListLabel 67"/>
+    <w:qFormat/>
+    <w:rPr>
+      <w:u w:val="none"/>
+    </w:rPr>
+  </w:style>
+  <w:style w:type="character" w:styleId="ListLabel68">
+    <w:name w:val="ListLabel 68"/>
+    <w:qFormat/>
+    <w:rPr>
+      <w:u w:val="none"/>
+    </w:rPr>
+  </w:style>
+  <w:style w:type="character" w:styleId="ListLabel69">
+    <w:name w:val="ListLabel 69"/>
+    <w:qFormat/>
+    <w:rPr>
+      <w:u w:val="none"/>
+    </w:rPr>
+  </w:style>
+  <w:style w:type="character" w:styleId="ListLabel70">
+    <w:name w:val="ListLabel 70"/>
+    <w:qFormat/>
+    <w:rPr>
+      <w:u w:val="none"/>
+    </w:rPr>
+  </w:style>
+  <w:style w:type="character" w:styleId="ListLabel71">
+    <w:name w:val="ListLabel 71"/>
+    <w:qFormat/>
+    <w:rPr>
+      <w:u w:val="none"/>
+    </w:rPr>
+  </w:style>
+  <w:style w:type="character" w:styleId="ListLabel72">
+    <w:name w:val="ListLabel 72"/>
+    <w:qFormat/>
+    <w:rPr>
+      <w:u w:val="none"/>
+    </w:rPr>
+  </w:style>
+  <w:style w:type="character" w:styleId="ListLabel73">
+    <w:name w:val="ListLabel 73"/>
+    <w:qFormat/>
+    <w:rPr>
+      <w:u w:val="none"/>
+    </w:rPr>
+  </w:style>
+  <w:style w:type="character" w:styleId="ListLabel74">
+    <w:name w:val="ListLabel 74"/>
+    <w:qFormat/>
+    <w:rPr>
+      <w:u w:val="none"/>
+    </w:rPr>
+  </w:style>
+  <w:style w:type="character" w:styleId="ListLabel75">
+    <w:name w:val="ListLabel 75"/>
+    <w:qFormat/>
+    <w:rPr>
+      <w:rFonts w:cs="OpenSymbol"/>
+    </w:rPr>
+  </w:style>
+  <w:style w:type="character" w:styleId="ListLabel76">
+    <w:name w:val="ListLabel 76"/>
+    <w:qFormat/>
+    <w:rPr>
+      <w:rFonts w:cs="OpenSymbol"/>
+    </w:rPr>
+  </w:style>
+  <w:style w:type="character" w:styleId="ListLabel77">
+    <w:name w:val="ListLabel 77"/>
+    <w:qFormat/>
+    <w:rPr>
+      <w:rFonts w:cs="OpenSymbol"/>
+    </w:rPr>
+  </w:style>
+  <w:style w:type="character" w:styleId="ListLabel78">
+    <w:name w:val="ListLabel 78"/>
+    <w:qFormat/>
+    <w:rPr>
+      <w:rFonts w:cs="OpenSymbol"/>
+    </w:rPr>
+  </w:style>
+  <w:style w:type="character" w:styleId="ListLabel79">
+    <w:name w:val="ListLabel 79"/>
+    <w:qFormat/>
+    <w:rPr>
+      <w:rFonts w:cs="OpenSymbol"/>
+    </w:rPr>
+  </w:style>
+  <w:style w:type="character" w:styleId="ListLabel80">
+    <w:name w:val="ListLabel 80"/>
+    <w:qFormat/>
+    <w:rPr>
+      <w:rFonts w:cs="OpenSymbol"/>
+    </w:rPr>
+  </w:style>
+  <w:style w:type="character" w:styleId="ListLabel81">
+    <w:name w:val="ListLabel 81"/>
+    <w:qFormat/>
+    <w:rPr>
+      <w:rFonts w:cs="OpenSymbol"/>
+    </w:rPr>
+  </w:style>
+  <w:style w:type="character" w:styleId="ListLabel82">
+    <w:name w:val="ListLabel 82"/>
+    <w:qFormat/>
+    <w:rPr>
+      <w:rFonts w:cs="OpenSymbol"/>
+    </w:rPr>
+  </w:style>
+  <w:style w:type="character" w:styleId="ListLabel83">
+    <w:name w:val="ListLabel 83"/>
+    <w:qFormat/>
+    <w:rPr>
+      <w:rFonts w:cs="OpenSymbol"/>
+    </w:rPr>
+  </w:style>
+  <w:style w:type="character" w:styleId="ListLabel84">
+    <w:name w:val="ListLabel 84"/>
+    <w:qFormat/>
+    <w:rPr>
+      <w:b/>
+    </w:rPr>
+  </w:style>
+  <w:style w:type="character" w:styleId="ListLabel85">
+    <w:name w:val="ListLabel 85"/>
+    <w:qFormat/>
+    <w:rPr/>
+  </w:style>
+  <w:style w:type="character" w:styleId="ListLabel86">
+    <w:name w:val="ListLabel 86"/>
+    <w:qFormat/>
+    <w:rPr/>
+  </w:style>
+  <w:style w:type="character" w:styleId="ListLabel87">
+    <w:name w:val="ListLabel 87"/>
+    <w:qFormat/>
+    <w:rPr>
+      <w:sz w:val="20"/>
+      <w:szCs w:val="20"/>
+      <w:u w:val="single"/>
+    </w:rPr>
+  </w:style>
+  <w:style w:type="character" w:styleId="ListLabel88">
+    <w:name w:val="ListLabel 88"/>
+    <w:qFormat/>
+    <w:rPr>
+      <w:u w:val="single"/>
+    </w:rPr>
+  </w:style>
+  <w:style w:type="character" w:styleId="ListLabel89">
+    <w:name w:val="ListLabel 89"/>
+    <w:qFormat/>
+    <w:rPr>
+      <w:rFonts w:ascii="SFMono-Regular;Consolas;Liberation Mono;Menlo;monospace" w:hAnsi="SFMono-Regular;Consolas;Liberation Mono;Menlo;monospace"/>
+      <w:b/>
+      <w:i/>
+      <w:caps w:val="false"/>
+      <w:smallCaps w:val="false"/>
+      <w:color w:val="1155CC"/>
+      <w:spacing w:val="0"/>
+      <w:sz w:val="18"/>
+      <w:u w:val="single"/>
+    </w:rPr>
+  </w:style>
+  <w:style w:type="character" w:styleId="ListLabel90">
+    <w:name w:val="ListLabel 90"/>
+    <w:qFormat/>
+    <w:rPr>
+      <w:b w:val="false"/>
+      <w:bCs w:val="false"/>
+      <w:sz w:val="22"/>
+      <w:szCs w:val="22"/>
+      <w:u w:val="none"/>
+    </w:rPr>
+  </w:style>
+  <w:style w:type="character" w:styleId="ListLabel91">
+    <w:name w:val="ListLabel 91"/>
+    <w:qFormat/>
+    <w:rPr>
+      <w:rFonts w:cs="Wingdings"/>
+      <w:u w:val="none"/>
+    </w:rPr>
+  </w:style>
+  <w:style w:type="character" w:styleId="ListLabel92">
+    <w:name w:val="ListLabel 92"/>
+    <w:qFormat/>
+    <w:rPr>
+      <w:rFonts w:cs="Wingdings 2"/>
+      <w:u w:val="none"/>
+    </w:rPr>
+  </w:style>
+  <w:style w:type="character" w:styleId="ListLabel93">
+    <w:name w:val="ListLabel 93"/>
+    <w:qFormat/>
+    <w:rPr>
+      <w:rFonts w:cs="OpenSymbol"/>
+      <w:u w:val="none"/>
+    </w:rPr>
+  </w:style>
+  <w:style w:type="character" w:styleId="ListLabel94">
+    <w:name w:val="ListLabel 94"/>
+    <w:qFormat/>
+    <w:rPr>
+      <w:rFonts w:cs="Wingdings"/>
+      <w:u w:val="none"/>
+    </w:rPr>
+  </w:style>
+  <w:style w:type="character" w:styleId="ListLabel95">
+    <w:name w:val="ListLabel 95"/>
+    <w:qFormat/>
+    <w:rPr>
+      <w:rFonts w:cs="Wingdings 2"/>
+      <w:u w:val="none"/>
+    </w:rPr>
+  </w:style>
+  <w:style w:type="character" w:styleId="ListLabel96">
+    <w:name w:val="ListLabel 96"/>
+    <w:qFormat/>
+    <w:rPr>
+      <w:rFonts w:cs="OpenSymbol"/>
+      <w:u w:val="none"/>
+    </w:rPr>
+  </w:style>
+  <w:style w:type="character" w:styleId="ListLabel97">
+    <w:name w:val="ListLabel 97"/>
+    <w:qFormat/>
+    <w:rPr>
+      <w:rFonts w:cs="Wingdings"/>
+      <w:u w:val="none"/>
+    </w:rPr>
+  </w:style>
+  <w:style w:type="character" w:styleId="ListLabel98">
+    <w:name w:val="ListLabel 98"/>
+    <w:qFormat/>
+    <w:rPr>
+      <w:rFonts w:cs="Wingdings 2"/>
+      <w:u w:val="none"/>
+    </w:rPr>
+  </w:style>
+  <w:style w:type="character" w:styleId="ListLabel99">
+    <w:name w:val="ListLabel 99"/>
+    <w:qFormat/>
+    <w:rPr>
+      <w:rFonts w:cs="OpenSymbol"/>
+      <w:u w:val="none"/>
+    </w:rPr>
+  </w:style>
+  <w:style w:type="character" w:styleId="ListLabel100">
+    <w:name w:val="ListLabel 100"/>
+    <w:qFormat/>
+    <w:rPr>
+      <w:rFonts w:eastAsia="Arial" w:cs="Arial"/>
+      <w:color w:val="666666"/>
+      <w:sz w:val="21"/>
+      <w:szCs w:val="21"/>
+      <w:u w:val="none"/>
+    </w:rPr>
+  </w:style>
+  <w:style w:type="character" w:styleId="ListLabel101">
+    <w:name w:val="ListLabel 101"/>
+    <w:qFormat/>
+    <w:rPr>
+      <w:u w:val="none"/>
+    </w:rPr>
+  </w:style>
+  <w:style w:type="character" w:styleId="ListLabel102">
+    <w:name w:val="ListLabel 102"/>
+    <w:qFormat/>
+    <w:rPr>
+      <w:u w:val="none"/>
+    </w:rPr>
+  </w:style>
+  <w:style w:type="character" w:styleId="ListLabel103">
+    <w:name w:val="ListLabel 103"/>
+    <w:qFormat/>
+    <w:rPr>
+      <w:u w:val="none"/>
+    </w:rPr>
+  </w:style>
+  <w:style w:type="character" w:styleId="ListLabel104">
+    <w:name w:val="ListLabel 104"/>
+    <w:qFormat/>
+    <w:rPr>
+      <w:u w:val="none"/>
+    </w:rPr>
+  </w:style>
+  <w:style w:type="character" w:styleId="ListLabel105">
+    <w:name w:val="ListLabel 105"/>
+    <w:qFormat/>
+    <w:rPr>
+      <w:u w:val="none"/>
+    </w:rPr>
+  </w:style>
+  <w:style w:type="character" w:styleId="ListLabel106">
+    <w:name w:val="ListLabel 106"/>
+    <w:qFormat/>
+    <w:rPr>
+      <w:u w:val="none"/>
+    </w:rPr>
+  </w:style>
+  <w:style w:type="character" w:styleId="ListLabel107">
+    <w:name w:val="ListLabel 107"/>
+    <w:qFormat/>
+    <w:rPr>
+      <w:u w:val="none"/>
+    </w:rPr>
+  </w:style>
+  <w:style w:type="character" w:styleId="ListLabel108">
+    <w:name w:val="ListLabel 108"/>
+    <w:qFormat/>
+    <w:rPr>
+      <w:u w:val="none"/>
+    </w:rPr>
+  </w:style>
+  <w:style w:type="character" w:styleId="ListLabel109">
+    <w:name w:val="ListLabel 109"/>
+    <w:qFormat/>
+    <w:rPr>
+      <w:rFonts w:cs="OpenSymbol"/>
+    </w:rPr>
+  </w:style>
+  <w:style w:type="character" w:styleId="ListLabel110">
+    <w:name w:val="ListLabel 110"/>
+    <w:qFormat/>
+    <w:rPr>
+      <w:rFonts w:cs="OpenSymbol"/>
+    </w:rPr>
+  </w:style>
+  <w:style w:type="character" w:styleId="ListLabel111">
+    <w:name w:val="ListLabel 111"/>
+    <w:qFormat/>
+    <w:rPr>
+      <w:rFonts w:cs="OpenSymbol"/>
+    </w:rPr>
+  </w:style>
+  <w:style w:type="character" w:styleId="ListLabel112">
+    <w:name w:val="ListLabel 112"/>
+    <w:qFormat/>
+    <w:rPr>
+      <w:rFonts w:cs="OpenSymbol"/>
+    </w:rPr>
+  </w:style>
+  <w:style w:type="character" w:styleId="ListLabel113">
+    <w:name w:val="ListLabel 113"/>
+    <w:qFormat/>
+    <w:rPr>
+      <w:rFonts w:cs="OpenSymbol"/>
+    </w:rPr>
+  </w:style>
+  <w:style w:type="character" w:styleId="ListLabel114">
+    <w:name w:val="ListLabel 114"/>
+    <w:qFormat/>
+    <w:rPr>
+      <w:rFonts w:cs="OpenSymbol"/>
+    </w:rPr>
+  </w:style>
+  <w:style w:type="character" w:styleId="ListLabel115">
+    <w:name w:val="ListLabel 115"/>
+    <w:qFormat/>
+    <w:rPr>
+      <w:rFonts w:cs="OpenSymbol"/>
+    </w:rPr>
+  </w:style>
+  <w:style w:type="character" w:styleId="ListLabel116">
+    <w:name w:val="ListLabel 116"/>
+    <w:qFormat/>
+    <w:rPr>
+      <w:rFonts w:cs="OpenSymbol"/>
+    </w:rPr>
+  </w:style>
+  <w:style w:type="character" w:styleId="ListLabel117">
+    <w:name w:val="ListLabel 117"/>
+    <w:qFormat/>
+    <w:rPr>
+      <w:rFonts w:cs="OpenSymbol"/>
+    </w:rPr>
+  </w:style>
+  <w:style w:type="character" w:styleId="ListLabel118">
+    <w:name w:val="ListLabel 118"/>
+    <w:qFormat/>
+    <w:rPr>
+      <w:b/>
+    </w:rPr>
+  </w:style>
+  <w:style w:type="character" w:styleId="ListLabel119">
+    <w:name w:val="ListLabel 119"/>
+    <w:qFormat/>
+    <w:rPr/>
+  </w:style>
+  <w:style w:type="character" w:styleId="ListLabel120">
+    <w:name w:val="ListLabel 120"/>
+    <w:qFormat/>
+    <w:rPr/>
+  </w:style>
+  <w:style w:type="character" w:styleId="ListLabel121">
+    <w:name w:val="ListLabel 121"/>
+    <w:qFormat/>
+    <w:rPr>
+      <w:sz w:val="20"/>
+      <w:szCs w:val="20"/>
+      <w:u w:val="single"/>
+    </w:rPr>
+  </w:style>
+  <w:style w:type="character" w:styleId="ListLabel122">
+    <w:name w:val="ListLabel 122"/>
+    <w:qFormat/>
+    <w:rPr>
+      <w:u w:val="single"/>
+    </w:rPr>
+  </w:style>
+  <w:style w:type="character" w:styleId="ListLabel123">
+    <w:name w:val="ListLabel 123"/>
+    <w:qFormat/>
+    <w:rPr>
+      <w:rFonts w:ascii="SFMono-Regular;Consolas;Liberation Mono;Menlo;monospace" w:hAnsi="SFMono-Regular;Consolas;Liberation Mono;Menlo;monospace"/>
+      <w:b/>
+      <w:i/>
+      <w:caps w:val="false"/>
+      <w:smallCaps w:val="false"/>
+      <w:color w:val="1155CC"/>
+      <w:spacing w:val="0"/>
+      <w:sz w:val="18"/>
+      <w:u w:val="single"/>
+    </w:rPr>
+  </w:style>
+  <w:style w:type="character" w:styleId="ListLabel124">
+    <w:name w:val="ListLabel 124"/>
+    <w:qFormat/>
+    <w:rPr>
+      <w:b w:val="false"/>
+      <w:bCs w:val="false"/>
+      <w:sz w:val="22"/>
+      <w:szCs w:val="22"/>
+      <w:u w:val="none"/>
+    </w:rPr>
+  </w:style>
+  <w:style w:type="character" w:styleId="ListLabel125">
+    <w:name w:val="ListLabel 125"/>
+    <w:qFormat/>
+    <w:rPr>
+      <w:rFonts w:cs="Wingdings"/>
+      <w:u w:val="none"/>
+    </w:rPr>
+  </w:style>
+  <w:style w:type="character" w:styleId="ListLabel126">
+    <w:name w:val="ListLabel 126"/>
+    <w:qFormat/>
+    <w:rPr>
+      <w:rFonts w:cs="Wingdings 2"/>
+      <w:u w:val="none"/>
+    </w:rPr>
+  </w:style>
+  <w:style w:type="character" w:styleId="ListLabel127">
+    <w:name w:val="ListLabel 127"/>
+    <w:qFormat/>
+    <w:rPr>
+      <w:rFonts w:cs="OpenSymbol"/>
+      <w:u w:val="none"/>
+    </w:rPr>
+  </w:style>
+  <w:style w:type="character" w:styleId="ListLabel128">
+    <w:name w:val="ListLabel 128"/>
+    <w:qFormat/>
+    <w:rPr>
+      <w:rFonts w:cs="Wingdings"/>
+      <w:u w:val="none"/>
+    </w:rPr>
+  </w:style>
+  <w:style w:type="character" w:styleId="ListLabel129">
+    <w:name w:val="ListLabel 129"/>
+    <w:qFormat/>
+    <w:rPr>
+      <w:rFonts w:cs="Wingdings 2"/>
+      <w:u w:val="none"/>
+    </w:rPr>
+  </w:style>
+  <w:style w:type="character" w:styleId="ListLabel130">
+    <w:name w:val="ListLabel 130"/>
+    <w:qFormat/>
+    <w:rPr>
+      <w:rFonts w:cs="OpenSymbol"/>
+      <w:u w:val="none"/>
+    </w:rPr>
+  </w:style>
+  <w:style w:type="character" w:styleId="ListLabel131">
+    <w:name w:val="ListLabel 131"/>
+    <w:qFormat/>
+    <w:rPr>
+      <w:rFonts w:cs="Wingdings"/>
+      <w:u w:val="none"/>
+    </w:rPr>
+  </w:style>
+  <w:style w:type="character" w:styleId="ListLabel132">
+    <w:name w:val="ListLabel 132"/>
+    <w:qFormat/>
+    <w:rPr>
+      <w:rFonts w:cs="Wingdings 2"/>
+      <w:u w:val="none"/>
+    </w:rPr>
+  </w:style>
+  <w:style w:type="character" w:styleId="ListLabel133">
+    <w:name w:val="ListLabel 133"/>
+    <w:qFormat/>
+    <w:rPr>
+      <w:rFonts w:cs="OpenSymbol"/>
+      <w:u w:val="none"/>
+    </w:rPr>
+  </w:style>
+  <w:style w:type="character" w:styleId="ListLabel134">
+    <w:name w:val="ListLabel 134"/>
+    <w:qFormat/>
+    <w:rPr>
+      <w:rFonts w:eastAsia="Arial" w:cs="Arial"/>
+      <w:color w:val="666666"/>
+      <w:sz w:val="21"/>
+      <w:szCs w:val="21"/>
+      <w:u w:val="none"/>
+    </w:rPr>
+  </w:style>
+  <w:style w:type="character" w:styleId="ListLabel135">
+    <w:name w:val="ListLabel 135"/>
+    <w:qFormat/>
+    <w:rPr>
+      <w:u w:val="none"/>
+    </w:rPr>
+  </w:style>
+  <w:style w:type="character" w:styleId="ListLabel136">
+    <w:name w:val="ListLabel 136"/>
+    <w:qFormat/>
+    <w:rPr>
+      <w:u w:val="none"/>
+    </w:rPr>
+  </w:style>
+  <w:style w:type="character" w:styleId="ListLabel137">
+    <w:name w:val="ListLabel 137"/>
+    <w:qFormat/>
+    <w:rPr>
+      <w:u w:val="none"/>
+    </w:rPr>
+  </w:style>
+  <w:style w:type="character" w:styleId="ListLabel138">
+    <w:name w:val="ListLabel 138"/>
+    <w:qFormat/>
+    <w:rPr>
+      <w:u w:val="none"/>
+    </w:rPr>
+  </w:style>
+  <w:style w:type="character" w:styleId="ListLabel139">
+    <w:name w:val="ListLabel 139"/>
+    <w:qFormat/>
+    <w:rPr>
+      <w:u w:val="none"/>
+    </w:rPr>
+  </w:style>
+  <w:style w:type="character" w:styleId="ListLabel140">
+    <w:name w:val="ListLabel 140"/>
+    <w:qFormat/>
+    <w:rPr>
+      <w:u w:val="none"/>
+    </w:rPr>
+  </w:style>
+  <w:style w:type="character" w:styleId="ListLabel141">
+    <w:name w:val="ListLabel 141"/>
+    <w:qFormat/>
+    <w:rPr>
+      <w:u w:val="none"/>
+    </w:rPr>
+  </w:style>
+  <w:style w:type="character" w:styleId="ListLabel142">
+    <w:name w:val="ListLabel 142"/>
+    <w:qFormat/>
+    <w:rPr>
+      <w:u w:val="none"/>
+    </w:rPr>
+  </w:style>
+  <w:style w:type="character" w:styleId="ListLabel143">
+    <w:name w:val="ListLabel 143"/>
+    <w:qFormat/>
+    <w:rPr>
+      <w:rFonts w:cs="OpenSymbol"/>
+    </w:rPr>
+  </w:style>
+  <w:style w:type="character" w:styleId="ListLabel144">
+    <w:name w:val="ListLabel 144"/>
+    <w:qFormat/>
+    <w:rPr>
+      <w:rFonts w:cs="OpenSymbol"/>
+    </w:rPr>
+  </w:style>
+  <w:style w:type="character" w:styleId="ListLabel145">
+    <w:name w:val="ListLabel 145"/>
+    <w:qFormat/>
+    <w:rPr>
+      <w:rFonts w:cs="OpenSymbol"/>
+    </w:rPr>
+  </w:style>
+  <w:style w:type="character" w:styleId="ListLabel146">
+    <w:name w:val="ListLabel 146"/>
+    <w:qFormat/>
+    <w:rPr>
+      <w:rFonts w:cs="OpenSymbol"/>
+    </w:rPr>
+  </w:style>
+  <w:style w:type="character" w:styleId="ListLabel147">
+    <w:name w:val="ListLabel 147"/>
+    <w:qFormat/>
+    <w:rPr>
+      <w:rFonts w:cs="OpenSymbol"/>
+    </w:rPr>
+  </w:style>
+  <w:style w:type="character" w:styleId="ListLabel148">
+    <w:name w:val="ListLabel 148"/>
+    <w:qFormat/>
+    <w:rPr>
+      <w:rFonts w:cs="OpenSymbol"/>
+    </w:rPr>
+  </w:style>
+  <w:style w:type="character" w:styleId="ListLabel149">
+    <w:name w:val="ListLabel 149"/>
+    <w:qFormat/>
+    <w:rPr>
+      <w:rFonts w:cs="OpenSymbol"/>
+    </w:rPr>
+  </w:style>
+  <w:style w:type="character" w:styleId="ListLabel150">
+    <w:name w:val="ListLabel 150"/>
+    <w:qFormat/>
+    <w:rPr>
+      <w:rFonts w:cs="OpenSymbol"/>
+    </w:rPr>
+  </w:style>
+  <w:style w:type="character" w:styleId="ListLabel151">
+    <w:name w:val="ListLabel 151"/>
+    <w:qFormat/>
+    <w:rPr>
+      <w:rFonts w:cs="OpenSymbol"/>
+    </w:rPr>
+  </w:style>
+  <w:style w:type="character" w:styleId="ListLabel152">
+    <w:name w:val="ListLabel 152"/>
+    <w:qFormat/>
+    <w:rPr>
+      <w:b/>
+    </w:rPr>
+  </w:style>
+  <w:style w:type="character" w:styleId="ListLabel153">
+    <w:name w:val="ListLabel 153"/>
+    <w:qFormat/>
+    <w:rPr/>
+  </w:style>
+  <w:style w:type="character" w:styleId="ListLabel154">
+    <w:name w:val="ListLabel 154"/>
+    <w:qFormat/>
+    <w:rPr>
+      <w:sz w:val="20"/>
+      <w:szCs w:val="20"/>
+      <w:u w:val="single"/>
+    </w:rPr>
+  </w:style>
+  <w:style w:type="character" w:styleId="ListLabel155">
+    <w:name w:val="ListLabel 155"/>
+    <w:qFormat/>
+    <w:rPr>
+      <w:u w:val="single"/>
+    </w:rPr>
+  </w:style>
+  <w:style w:type="character" w:styleId="ListLabel156">
+    <w:name w:val="ListLabel 156"/>
+    <w:qFormat/>
+    <w:rPr>
+      <w:rFonts w:ascii="SFMono-Regular;Consolas;Liberation Mono;Menlo;monospace" w:hAnsi="SFMono-Regular;Consolas;Liberation Mono;Menlo;monospace"/>
+      <w:b/>
+      <w:i/>
+      <w:caps w:val="false"/>
+      <w:smallCaps w:val="false"/>
+      <w:color w:val="1155CC"/>
+      <w:spacing w:val="0"/>
+      <w:sz w:val="18"/>
+      <w:u w:val="single"/>
+    </w:rPr>
+  </w:style>
+  <w:style w:type="character" w:styleId="ListLabel157">
+    <w:name w:val="ListLabel 157"/>
     <w:qFormat/>
     <w:rPr>
       <w:b w:val="false"/>
